--- a/Edgar Reyes/doctos/CV actual y anteriores/edgar_curriculo_14-2.docx
+++ b/Edgar Reyes/doctos/CV actual y anteriores/edgar_curriculo_14-2.docx
@@ -1624,6 +1624,43 @@
     <w:p>
       <w:pPr>
         <w:pStyle w:val="Prrafodelista"/>
+        <w:numPr>
+          <w:ilvl w:val="0"/>
+          <w:numId w:val="16"/>
+        </w:numPr>
+        <w:spacing w:after="0" w:line="240" w:lineRule="auto"/>
+        <w:jc w:val="both"/>
+        <w:rPr>
+          <w:rFonts w:asciiTheme="majorHAnsi" w:eastAsia="Batang" w:hAnsiTheme="majorHAnsi" w:cstheme="majorHAnsi"/>
+          <w:color w:val="000000" w:themeColor="text1"/>
+          <w:sz w:val="20"/>
+          <w:szCs w:val="20"/>
+        </w:rPr>
+      </w:pPr>
+      <w:r>
+        <w:rPr>
+          <w:rFonts w:asciiTheme="majorHAnsi" w:eastAsia="Batang" w:hAnsiTheme="majorHAnsi" w:cstheme="majorHAnsi"/>
+          <w:color w:val="000000" w:themeColor="text1"/>
+          <w:sz w:val="20"/>
+          <w:szCs w:val="20"/>
+        </w:rPr>
+        <w:t>PM asignado para proyecto de Migración de Data C</w:t>
+      </w:r>
+      <w:bookmarkStart w:id="0" w:name="_GoBack"/>
+      <w:bookmarkEnd w:id="0"/>
+      <w:r>
+        <w:rPr>
+          <w:rFonts w:asciiTheme="majorHAnsi" w:eastAsia="Batang" w:hAnsiTheme="majorHAnsi" w:cstheme="majorHAnsi"/>
+          <w:color w:val="000000" w:themeColor="text1"/>
+          <w:sz w:val="20"/>
+          <w:szCs w:val="20"/>
+        </w:rPr>
+        <w:t xml:space="preserve">enter </w:t>
+      </w:r>
+    </w:p>
+    <w:p>
+      <w:pPr>
+        <w:pStyle w:val="Prrafodelista"/>
         <w:spacing w:after="0" w:line="240" w:lineRule="auto"/>
         <w:jc w:val="both"/>
         <w:rPr>
@@ -1776,8 +1813,8 @@
           <w:szCs w:val="20"/>
         </w:rPr>
       </w:pPr>
-      <w:bookmarkStart w:id="0" w:name="OLE_LINK1"/>
-      <w:bookmarkStart w:id="1" w:name="OLE_LINK2"/>
+      <w:bookmarkStart w:id="1" w:name="OLE_LINK1"/>
+      <w:bookmarkStart w:id="2" w:name="OLE_LINK2"/>
       <w:r>
         <w:rPr>
           <w:rFonts w:asciiTheme="majorHAnsi" w:eastAsia="Batang" w:hAnsiTheme="majorHAnsi" w:cstheme="majorHAnsi"/>
@@ -1853,8 +1890,8 @@
         </w:rPr>
         <w:t xml:space="preserve">Implementación proyectos para </w:t>
       </w:r>
-      <w:bookmarkEnd w:id="0"/>
       <w:bookmarkEnd w:id="1"/>
+      <w:bookmarkEnd w:id="2"/>
       <w:r>
         <w:rPr>
           <w:rFonts w:asciiTheme="majorHAnsi" w:eastAsia="Batang" w:hAnsiTheme="majorHAnsi" w:cstheme="majorHAnsi"/>
@@ -5689,8 +5726,6 @@
           <w:szCs w:val="20"/>
         </w:rPr>
       </w:pPr>
-      <w:bookmarkStart w:id="2" w:name="_GoBack"/>
-      <w:bookmarkEnd w:id="2"/>
     </w:p>
     <w:p>
       <w:pPr>
@@ -5713,7 +5748,6 @@
           <w:sz w:val="20"/>
           <w:szCs w:val="20"/>
         </w:rPr>
-        <w:lastRenderedPageBreak/>
         <w:t xml:space="preserve">Logros: </w:t>
       </w:r>
     </w:p>
@@ -7452,42 +7486,42 @@
         <v:path o:extrusionok="f" gradientshapeok="t" o:connecttype="rect"/>
         <o:lock v:ext="edit" aspectratio="t"/>
       </v:shapetype>
-      <v:shape id="_x0000_i1044" type="#_x0000_t75" style="width:11.75pt;height:11.75pt" o:bullet="t">
+      <v:shape id="_x0000_i1032" type="#_x0000_t75" style="width:11.75pt;height:11.75pt" o:bullet="t">
         <v:imagedata r:id="rId1" o:title="mso53B4"/>
       </v:shape>
     </w:pict>
   </w:numPicBullet>
   <w:numPicBullet w:numPicBulletId="1">
     <w:pict>
-      <v:shape id="_x0000_i1045" type="#_x0000_t75" style="width:247.15pt;height:249.7pt" o:bullet="t">
+      <v:shape id="_x0000_i1033" type="#_x0000_t75" style="width:247.15pt;height:249.7pt" o:bullet="t">
         <v:imagedata r:id="rId2" o:title="main_icon2_0"/>
       </v:shape>
     </w:pict>
   </w:numPicBullet>
   <w:numPicBullet w:numPicBulletId="2">
     <w:pict>
-      <v:shape id="_x0000_i1046" type="#_x0000_t75" style="width:384pt;height:384pt" o:bullet="t">
+      <v:shape id="_x0000_i1034" type="#_x0000_t75" style="width:384pt;height:384pt" o:bullet="t">
         <v:imagedata r:id="rId3" o:title="star_wars_-03-512"/>
       </v:shape>
     </w:pict>
   </w:numPicBullet>
   <w:numPicBullet w:numPicBulletId="3">
     <w:pict>
-      <v:shape id="_x0000_i1047" type="#_x0000_t75" style="width:409.55pt;height:409.55pt" o:bullet="t">
+      <v:shape id="_x0000_i1035" type="#_x0000_t75" style="width:409.55pt;height:409.55pt" o:bullet="t">
         <v:imagedata r:id="rId4" o:title="010-encaje"/>
       </v:shape>
     </w:pict>
   </w:numPicBullet>
   <w:numPicBullet w:numPicBulletId="4">
     <w:pict>
-      <v:shape id="_x0000_i1048" type="#_x0000_t75" style="width:384pt;height:384pt" o:bullet="t">
+      <v:shape id="_x0000_i1036" type="#_x0000_t75" style="width:384pt;height:384pt" o:bullet="t">
         <v:imagedata r:id="rId5" o:title="Death-Star-icon_34500"/>
       </v:shape>
     </w:pict>
   </w:numPicBullet>
   <w:numPicBullet w:numPicBulletId="5">
     <w:pict>
-      <v:shape id="_x0000_i1049" type="#_x0000_t75" style="width:512.15pt;height:512.15pt" o:bullet="t">
+      <v:shape id="_x0000_i1037" type="#_x0000_t75" style="width:512.15pt;height:512.15pt" o:bullet="t">
         <v:imagedata r:id="rId6" o:title="droid-helmet-soldier-star-wars-512"/>
       </v:shape>
     </w:pict>
@@ -12677,7 +12711,7 @@
 </file>
 
 <file path=customXml/itemProps1.xml><?xml version="1.0" encoding="utf-8"?>
-<ds:datastoreItem xmlns:ds="http://schemas.openxmlformats.org/officeDocument/2006/customXml" ds:itemID="{6BD20AF5-05BA-4266-A21C-3E8785C66E9F}">
+<ds:datastoreItem xmlns:ds="http://schemas.openxmlformats.org/officeDocument/2006/customXml" ds:itemID="{65C33F3C-4F6C-40C0-AEAC-4BF3C3E9ADF6}">
   <ds:schemaRefs>
     <ds:schemaRef ds:uri="http://schemas.openxmlformats.org/officeDocument/2006/bibliography"/>
   </ds:schemaRefs>

--- a/Edgar Reyes/doctos/CV actual y anteriores/edgar_curriculo_14-2.docx
+++ b/Edgar Reyes/doctos/CV actual y anteriores/edgar_curriculo_14-2.docx
@@ -53,9 +53,8 @@
             <w14:round/>
           </w14:textOutline>
         </w:rPr>
-        <w:t xml:space="preserve">Project Manager y </w:t>
-      </w:r>
-      <w:proofErr w:type="spellStart"/>
+        <w:t>Project Manager,</w:t>
+      </w:r>
       <w:r>
         <w:rPr>
           <w:bCs/>
@@ -75,9 +74,8 @@
             <w14:round/>
           </w14:textOutline>
         </w:rPr>
-        <w:t>Scrum</w:t>
-      </w:r>
-      <w:proofErr w:type="spellEnd"/>
+        <w:t xml:space="preserve"> Scrum Master</w:t>
+      </w:r>
       <w:r>
         <w:rPr>
           <w:bCs/>
@@ -97,7 +95,51 @@
             <w14:round/>
           </w14:textOutline>
         </w:rPr>
-        <w:t xml:space="preserve"> Master Certificado</w:t>
+        <w:t>, y Yellow B</w:t>
+      </w:r>
+      <w:bookmarkStart w:id="0" w:name="_GoBack"/>
+      <w:bookmarkEnd w:id="0"/>
+      <w:r>
+        <w:rPr>
+          <w:bCs/>
+          <w14:shadow w14:blurRad="0" w14:dist="25400" w14:dir="2700000" w14:sx="0" w14:sy="0" w14:kx="0" w14:ky="0" w14:algn="none">
+            <w14:srgbClr w14:val="000000">
+              <w14:alpha w14:val="50000"/>
+            </w14:srgbClr>
+          </w14:shadow>
+          <w14:textOutline w14:w="9525" w14:cap="flat" w14:cmpd="sng" w14:algn="ctr">
+            <w14:solidFill>
+              <w14:schemeClr w14:val="bg1">
+                <w14:alpha w14:val="50000"/>
+                <w14:lumMod w14:val="75000"/>
+              </w14:schemeClr>
+            </w14:solidFill>
+            <w14:prstDash w14:val="solid"/>
+            <w14:round/>
+          </w14:textOutline>
+        </w:rPr>
+        <w:t>elt Six Sigma</w:t>
+      </w:r>
+      <w:r>
+        <w:rPr>
+          <w:bCs/>
+          <w14:shadow w14:blurRad="0" w14:dist="25400" w14:dir="2700000" w14:sx="0" w14:sy="0" w14:kx="0" w14:ky="0" w14:algn="none">
+            <w14:srgbClr w14:val="000000">
+              <w14:alpha w14:val="50000"/>
+            </w14:srgbClr>
+          </w14:shadow>
+          <w14:textOutline w14:w="9525" w14:cap="flat" w14:cmpd="sng" w14:algn="ctr">
+            <w14:solidFill>
+              <w14:schemeClr w14:val="bg1">
+                <w14:alpha w14:val="50000"/>
+                <w14:lumMod w14:val="75000"/>
+              </w14:schemeClr>
+            </w14:solidFill>
+            <w14:prstDash w14:val="solid"/>
+            <w14:round/>
+          </w14:textOutline>
+        </w:rPr>
+        <w:t xml:space="preserve"> Certificado</w:t>
       </w:r>
     </w:p>
     <w:p>
@@ -311,27 +353,7 @@
           <w:sz w:val="20"/>
           <w:szCs w:val="20"/>
         </w:rPr>
-        <w:t xml:space="preserve"> años de experiencia laboral, certificado como PMP y </w:t>
-      </w:r>
-      <w:proofErr w:type="spellStart"/>
-      <w:r>
-        <w:rPr>
-          <w:rFonts w:asciiTheme="majorHAnsi" w:hAnsiTheme="majorHAnsi" w:cstheme="majorHAnsi"/>
-          <w:color w:val="000000" w:themeColor="text1"/>
-          <w:sz w:val="20"/>
-          <w:szCs w:val="20"/>
-        </w:rPr>
-        <w:t>Scrum</w:t>
-      </w:r>
-      <w:proofErr w:type="spellEnd"/>
-      <w:r>
-        <w:rPr>
-          <w:rFonts w:asciiTheme="majorHAnsi" w:hAnsiTheme="majorHAnsi" w:cstheme="majorHAnsi"/>
-          <w:color w:val="000000" w:themeColor="text1"/>
-          <w:sz w:val="20"/>
-          <w:szCs w:val="20"/>
-        </w:rPr>
-        <w:t xml:space="preserve"> Master con sólidos conocimientos como líder de proyecto y en la materia de Administración de Proyectos en los giros de industrias de Salud, Banca, Seguros, Marketing, TI, bajo el enfoque de mejores prácticas del PMI.</w:t>
+        <w:t xml:space="preserve"> años de experiencia laboral, certificado como PMP y Scrum Master con sólidos conocimientos como líder de proyecto y en la materia de Administración de Proyectos en los giros de industrias de Salud, Banca, Seguros, Marketing, TI, bajo el enfoque de mejores prácticas del PMI.</w:t>
       </w:r>
     </w:p>
     <w:p>
@@ -515,7 +537,6 @@
           <w:szCs w:val="20"/>
         </w:rPr>
       </w:pPr>
-      <w:proofErr w:type="spellStart"/>
       <w:r>
         <w:rPr>
           <w:rFonts w:asciiTheme="majorHAnsi" w:hAnsiTheme="majorHAnsi" w:cstheme="majorHAnsi"/>
@@ -524,10 +545,22 @@
           <w:sz w:val="20"/>
           <w:szCs w:val="20"/>
         </w:rPr>
-        <w:t>TenStep</w:t>
-      </w:r>
-      <w:proofErr w:type="spellEnd"/>
-      <w:r>
+        <w:t>TenStep Project Manager</w:t>
+      </w:r>
+      <w:r>
+        <w:rPr>
+          <w:rFonts w:asciiTheme="majorHAnsi" w:hAnsiTheme="majorHAnsi" w:cstheme="majorHAnsi"/>
+          <w:color w:val="000000" w:themeColor="text1"/>
+          <w:sz w:val="20"/>
+          <w:szCs w:val="20"/>
+        </w:rPr>
+        <w:t xml:space="preserve"> Certification (TSPM) #16256  </w:t>
+      </w:r>
+    </w:p>
+    <w:p>
+      <w:pPr>
+        <w:pStyle w:val="Sinespaciado"/>
+        <w:jc w:val="both"/>
         <w:rPr>
           <w:rFonts w:asciiTheme="majorHAnsi" w:hAnsiTheme="majorHAnsi" w:cstheme="majorHAnsi"/>
           <w:b/>
@@ -535,36 +568,98 @@
           <w:sz w:val="20"/>
           <w:szCs w:val="20"/>
         </w:rPr>
-        <w:t xml:space="preserve"> Project Manager</w:t>
-      </w:r>
-      <w:r>
-        <w:rPr>
-          <w:rFonts w:asciiTheme="majorHAnsi" w:hAnsiTheme="majorHAnsi" w:cstheme="majorHAnsi"/>
-          <w:color w:val="000000" w:themeColor="text1"/>
-          <w:sz w:val="20"/>
-          <w:szCs w:val="20"/>
+      </w:pPr>
+      <w:r>
+        <w:rPr>
+          <w:rFonts w:asciiTheme="majorHAnsi" w:hAnsiTheme="majorHAnsi" w:cstheme="majorHAnsi"/>
+          <w:color w:val="000000" w:themeColor="text1"/>
+          <w:sz w:val="20"/>
+          <w:szCs w:val="20"/>
+        </w:rPr>
+        <w:t>Certificación Yellow Belt en Six S</w:t>
+      </w:r>
+      <w:r>
+        <w:rPr>
+          <w:rFonts w:asciiTheme="majorHAnsi" w:hAnsiTheme="majorHAnsi" w:cstheme="majorHAnsi"/>
+          <w:color w:val="000000" w:themeColor="text1"/>
+          <w:sz w:val="20"/>
+          <w:szCs w:val="20"/>
+        </w:rPr>
+        <w:t>igma  # 587326</w:t>
+      </w:r>
+    </w:p>
+    <w:p>
+      <w:pPr>
+        <w:pStyle w:val="Sinespaciado"/>
+        <w:jc w:val="both"/>
+        <w:rPr>
+          <w:rFonts w:asciiTheme="majorHAnsi" w:hAnsiTheme="majorHAnsi" w:cstheme="majorHAnsi"/>
+          <w:color w:val="000000" w:themeColor="text1"/>
+          <w:sz w:val="20"/>
+          <w:szCs w:val="20"/>
+        </w:rPr>
+      </w:pPr>
+      <w:r>
+        <w:rPr>
+          <w:rFonts w:asciiTheme="majorHAnsi" w:hAnsiTheme="majorHAnsi" w:cstheme="majorHAnsi"/>
+          <w:color w:val="000000" w:themeColor="text1"/>
+          <w:sz w:val="20"/>
+          <w:szCs w:val="20"/>
+        </w:rPr>
+        <w:t xml:space="preserve">Certificación Google Analytics </w:t>
+      </w:r>
+    </w:p>
+    <w:p>
+      <w:pPr>
+        <w:pStyle w:val="Sinespaciado"/>
+        <w:jc w:val="both"/>
+        <w:rPr>
+          <w:rFonts w:asciiTheme="majorHAnsi" w:hAnsiTheme="majorHAnsi" w:cstheme="majorHAnsi"/>
+          <w:color w:val="000000" w:themeColor="text1"/>
+          <w:sz w:val="20"/>
+          <w:szCs w:val="20"/>
+          <w:lang w:val="en-US"/>
+        </w:rPr>
+      </w:pPr>
+      <w:r>
+        <w:rPr>
+          <w:rFonts w:asciiTheme="majorHAnsi" w:hAnsiTheme="majorHAnsi" w:cstheme="majorHAnsi"/>
+          <w:color w:val="000000" w:themeColor="text1"/>
+          <w:sz w:val="20"/>
+          <w:szCs w:val="20"/>
+        </w:rPr>
+        <w:t>Certificación</w:t>
+      </w:r>
+      <w:r>
+        <w:rPr>
+          <w:rFonts w:asciiTheme="majorHAnsi" w:hAnsiTheme="majorHAnsi" w:cstheme="majorHAnsi"/>
+          <w:color w:val="000000" w:themeColor="text1"/>
+          <w:sz w:val="20"/>
+          <w:szCs w:val="20"/>
+          <w:lang w:val="en-US"/>
         </w:rPr>
         <w:t xml:space="preserve"> </w:t>
       </w:r>
-      <w:proofErr w:type="spellStart"/>
-      <w:r>
-        <w:rPr>
-          <w:rFonts w:asciiTheme="majorHAnsi" w:hAnsiTheme="majorHAnsi" w:cstheme="majorHAnsi"/>
-          <w:color w:val="000000" w:themeColor="text1"/>
-          <w:sz w:val="20"/>
-          <w:szCs w:val="20"/>
-        </w:rPr>
-        <w:t>Certification</w:t>
-      </w:r>
-      <w:proofErr w:type="spellEnd"/>
-      <w:r>
-        <w:rPr>
-          <w:rFonts w:asciiTheme="majorHAnsi" w:hAnsiTheme="majorHAnsi" w:cstheme="majorHAnsi"/>
-          <w:color w:val="000000" w:themeColor="text1"/>
-          <w:sz w:val="20"/>
-          <w:szCs w:val="20"/>
-        </w:rPr>
-        <w:t xml:space="preserve"> (TSPM) #16256  </w:t>
+      <w:r>
+        <w:rPr>
+          <w:rFonts w:asciiTheme="majorHAnsi" w:hAnsiTheme="majorHAnsi" w:cstheme="majorHAnsi"/>
+          <w:b/>
+          <w:color w:val="000000" w:themeColor="text1"/>
+          <w:sz w:val="20"/>
+          <w:szCs w:val="20"/>
+          <w:lang w:val="en-US"/>
+        </w:rPr>
+        <w:t>Hootsuite Professional</w:t>
+      </w:r>
+      <w:r>
+        <w:rPr>
+          <w:rFonts w:asciiTheme="majorHAnsi" w:hAnsiTheme="majorHAnsi" w:cstheme="majorHAnsi"/>
+          <w:color w:val="000000" w:themeColor="text1"/>
+          <w:sz w:val="20"/>
+          <w:szCs w:val="20"/>
+          <w:lang w:val="en-US"/>
+        </w:rPr>
+        <w:t xml:space="preserve"> (community manager) </w:t>
       </w:r>
     </w:p>
     <w:p>
@@ -579,84 +674,6 @@
           <w:szCs w:val="20"/>
         </w:rPr>
       </w:pPr>
-      <w:r>
-        <w:rPr>
-          <w:rFonts w:asciiTheme="majorHAnsi" w:hAnsiTheme="majorHAnsi" w:cstheme="majorHAnsi"/>
-          <w:color w:val="000000" w:themeColor="text1"/>
-          <w:sz w:val="20"/>
-          <w:szCs w:val="20"/>
-        </w:rPr>
-        <w:t xml:space="preserve">Certificación </w:t>
-      </w:r>
-      <w:proofErr w:type="spellStart"/>
-      <w:r>
-        <w:rPr>
-          <w:rFonts w:asciiTheme="majorHAnsi" w:hAnsiTheme="majorHAnsi" w:cstheme="majorHAnsi"/>
-          <w:color w:val="000000" w:themeColor="text1"/>
-          <w:sz w:val="20"/>
-          <w:szCs w:val="20"/>
-        </w:rPr>
-        <w:t>Yellow</w:t>
-      </w:r>
-      <w:proofErr w:type="spellEnd"/>
-      <w:r>
-        <w:rPr>
-          <w:rFonts w:asciiTheme="majorHAnsi" w:hAnsiTheme="majorHAnsi" w:cstheme="majorHAnsi"/>
-          <w:color w:val="000000" w:themeColor="text1"/>
-          <w:sz w:val="20"/>
-          <w:szCs w:val="20"/>
-        </w:rPr>
-        <w:t xml:space="preserve"> </w:t>
-      </w:r>
-      <w:proofErr w:type="spellStart"/>
-      <w:r>
-        <w:rPr>
-          <w:rFonts w:asciiTheme="majorHAnsi" w:hAnsiTheme="majorHAnsi" w:cstheme="majorHAnsi"/>
-          <w:color w:val="000000" w:themeColor="text1"/>
-          <w:sz w:val="20"/>
-          <w:szCs w:val="20"/>
-        </w:rPr>
-        <w:t>Belt</w:t>
-      </w:r>
-      <w:proofErr w:type="spellEnd"/>
-      <w:r>
-        <w:rPr>
-          <w:rFonts w:asciiTheme="majorHAnsi" w:hAnsiTheme="majorHAnsi" w:cstheme="majorHAnsi"/>
-          <w:color w:val="000000" w:themeColor="text1"/>
-          <w:sz w:val="20"/>
-          <w:szCs w:val="20"/>
-        </w:rPr>
-        <w:t xml:space="preserve"> en </w:t>
-      </w:r>
-      <w:proofErr w:type="spellStart"/>
-      <w:r>
-        <w:rPr>
-          <w:rFonts w:asciiTheme="majorHAnsi" w:hAnsiTheme="majorHAnsi" w:cstheme="majorHAnsi"/>
-          <w:color w:val="000000" w:themeColor="text1"/>
-          <w:sz w:val="20"/>
-          <w:szCs w:val="20"/>
-        </w:rPr>
-        <w:t>Six</w:t>
-      </w:r>
-      <w:proofErr w:type="spellEnd"/>
-      <w:r>
-        <w:rPr>
-          <w:rFonts w:asciiTheme="majorHAnsi" w:hAnsiTheme="majorHAnsi" w:cstheme="majorHAnsi"/>
-          <w:color w:val="000000" w:themeColor="text1"/>
-          <w:sz w:val="20"/>
-          <w:szCs w:val="20"/>
-        </w:rPr>
-        <w:t xml:space="preserve"> S</w:t>
-      </w:r>
-      <w:r>
-        <w:rPr>
-          <w:rFonts w:asciiTheme="majorHAnsi" w:hAnsiTheme="majorHAnsi" w:cstheme="majorHAnsi"/>
-          <w:color w:val="000000" w:themeColor="text1"/>
-          <w:sz w:val="20"/>
-          <w:szCs w:val="20"/>
-        </w:rPr>
-        <w:t>igma  # 587326</w:t>
-      </w:r>
     </w:p>
     <w:p>
       <w:pPr>
@@ -664,98 +681,13 @@
         <w:jc w:val="both"/>
         <w:rPr>
           <w:rFonts w:asciiTheme="majorHAnsi" w:hAnsiTheme="majorHAnsi" w:cstheme="majorHAnsi"/>
-          <w:color w:val="000000" w:themeColor="text1"/>
-          <w:sz w:val="20"/>
-          <w:szCs w:val="20"/>
-        </w:rPr>
-      </w:pPr>
-      <w:r>
-        <w:rPr>
-          <w:rFonts w:asciiTheme="majorHAnsi" w:hAnsiTheme="majorHAnsi" w:cstheme="majorHAnsi"/>
-          <w:color w:val="000000" w:themeColor="text1"/>
-          <w:sz w:val="20"/>
-          <w:szCs w:val="20"/>
-        </w:rPr>
-        <w:t xml:space="preserve">Certificación Google </w:t>
-      </w:r>
-      <w:proofErr w:type="spellStart"/>
-      <w:r>
-        <w:rPr>
-          <w:rFonts w:asciiTheme="majorHAnsi" w:hAnsiTheme="majorHAnsi" w:cstheme="majorHAnsi"/>
-          <w:color w:val="000000" w:themeColor="text1"/>
-          <w:sz w:val="20"/>
-          <w:szCs w:val="20"/>
-        </w:rPr>
-        <w:t>Analytics</w:t>
-      </w:r>
-      <w:proofErr w:type="spellEnd"/>
-      <w:r>
-        <w:rPr>
-          <w:rFonts w:asciiTheme="majorHAnsi" w:hAnsiTheme="majorHAnsi" w:cstheme="majorHAnsi"/>
-          <w:color w:val="000000" w:themeColor="text1"/>
-          <w:sz w:val="20"/>
-          <w:szCs w:val="20"/>
-        </w:rPr>
-        <w:t xml:space="preserve"> </w:t>
-      </w:r>
-    </w:p>
-    <w:p>
-      <w:pPr>
-        <w:pStyle w:val="Sinespaciado"/>
-        <w:jc w:val="both"/>
-        <w:rPr>
-          <w:rFonts w:asciiTheme="majorHAnsi" w:hAnsiTheme="majorHAnsi" w:cstheme="majorHAnsi"/>
-          <w:color w:val="000000" w:themeColor="text1"/>
-          <w:sz w:val="20"/>
-          <w:szCs w:val="20"/>
-          <w:lang w:val="en-US"/>
-        </w:rPr>
-      </w:pPr>
-      <w:r>
-        <w:rPr>
-          <w:rFonts w:asciiTheme="majorHAnsi" w:hAnsiTheme="majorHAnsi" w:cstheme="majorHAnsi"/>
-          <w:color w:val="000000" w:themeColor="text1"/>
-          <w:sz w:val="20"/>
-          <w:szCs w:val="20"/>
-        </w:rPr>
-        <w:t>Certificación</w:t>
-      </w:r>
-      <w:r>
-        <w:rPr>
-          <w:rFonts w:asciiTheme="majorHAnsi" w:hAnsiTheme="majorHAnsi" w:cstheme="majorHAnsi"/>
-          <w:color w:val="000000" w:themeColor="text1"/>
-          <w:sz w:val="20"/>
-          <w:szCs w:val="20"/>
-          <w:lang w:val="en-US"/>
-        </w:rPr>
-        <w:t xml:space="preserve"> </w:t>
-      </w:r>
-      <w:r>
-        <w:rPr>
-          <w:rFonts w:asciiTheme="majorHAnsi" w:hAnsiTheme="majorHAnsi" w:cstheme="majorHAnsi"/>
           <w:b/>
           <w:color w:val="000000" w:themeColor="text1"/>
           <w:sz w:val="20"/>
           <w:szCs w:val="20"/>
-          <w:lang w:val="en-US"/>
-        </w:rPr>
-        <w:t>Hootsuite Professional</w:t>
-      </w:r>
-      <w:r>
-        <w:rPr>
-          <w:rFonts w:asciiTheme="majorHAnsi" w:hAnsiTheme="majorHAnsi" w:cstheme="majorHAnsi"/>
-          <w:color w:val="000000" w:themeColor="text1"/>
-          <w:sz w:val="20"/>
-          <w:szCs w:val="20"/>
-          <w:lang w:val="en-US"/>
-        </w:rPr>
-        <w:t xml:space="preserve"> (community manager) </w:t>
-      </w:r>
-    </w:p>
-    <w:p>
-      <w:pPr>
-        <w:pStyle w:val="Sinespaciado"/>
-        <w:jc w:val="both"/>
+        </w:rPr>
+      </w:pPr>
+      <w:r>
         <w:rPr>
           <w:rFonts w:asciiTheme="majorHAnsi" w:hAnsiTheme="majorHAnsi" w:cstheme="majorHAnsi"/>
           <w:b/>
@@ -763,51 +695,7 @@
           <w:sz w:val="20"/>
           <w:szCs w:val="20"/>
         </w:rPr>
-      </w:pPr>
-    </w:p>
-    <w:p>
-      <w:pPr>
-        <w:pStyle w:val="Sinespaciado"/>
-        <w:jc w:val="both"/>
-        <w:rPr>
-          <w:rFonts w:asciiTheme="majorHAnsi" w:hAnsiTheme="majorHAnsi" w:cstheme="majorHAnsi"/>
-          <w:b/>
-          <w:color w:val="000000" w:themeColor="text1"/>
-          <w:sz w:val="20"/>
-          <w:szCs w:val="20"/>
-        </w:rPr>
-      </w:pPr>
-      <w:r>
-        <w:rPr>
-          <w:rFonts w:asciiTheme="majorHAnsi" w:hAnsiTheme="majorHAnsi" w:cstheme="majorHAnsi"/>
-          <w:b/>
-          <w:color w:val="000000" w:themeColor="text1"/>
-          <w:sz w:val="20"/>
-          <w:szCs w:val="20"/>
-        </w:rPr>
-        <w:t xml:space="preserve">Programas – </w:t>
-      </w:r>
-      <w:proofErr w:type="spellStart"/>
-      <w:r>
-        <w:rPr>
-          <w:rFonts w:asciiTheme="majorHAnsi" w:hAnsiTheme="majorHAnsi" w:cstheme="majorHAnsi"/>
-          <w:b/>
-          <w:color w:val="000000" w:themeColor="text1"/>
-          <w:sz w:val="20"/>
-          <w:szCs w:val="20"/>
-        </w:rPr>
-        <w:t>Sofware</w:t>
-      </w:r>
-      <w:proofErr w:type="spellEnd"/>
-      <w:r>
-        <w:rPr>
-          <w:rFonts w:asciiTheme="majorHAnsi" w:hAnsiTheme="majorHAnsi" w:cstheme="majorHAnsi"/>
-          <w:b/>
-          <w:color w:val="000000" w:themeColor="text1"/>
-          <w:sz w:val="20"/>
-          <w:szCs w:val="20"/>
-        </w:rPr>
-        <w:t xml:space="preserve"> – Herramientas: </w:t>
+        <w:t xml:space="preserve">Programas – Sofware – Herramientas: </w:t>
       </w:r>
     </w:p>
     <w:p>
@@ -839,7 +727,6 @@
           <w:szCs w:val="20"/>
         </w:rPr>
       </w:pPr>
-      <w:proofErr w:type="spellStart"/>
       <w:r>
         <w:rPr>
           <w:rFonts w:asciiTheme="majorHAnsi" w:hAnsiTheme="majorHAnsi" w:cstheme="majorHAnsi"/>
@@ -849,7 +736,6 @@
         </w:rPr>
         <w:t>Prezi</w:t>
       </w:r>
-      <w:proofErr w:type="spellEnd"/>
       <w:r>
         <w:rPr>
           <w:rFonts w:asciiTheme="majorHAnsi" w:hAnsiTheme="majorHAnsi" w:cstheme="majorHAnsi"/>
@@ -899,7 +785,6 @@
         </w:rPr>
         <w:t xml:space="preserve">: </w:t>
       </w:r>
-      <w:proofErr w:type="spellStart"/>
       <w:r>
         <w:rPr>
           <w:rFonts w:asciiTheme="majorHAnsi" w:hAnsiTheme="majorHAnsi" w:cstheme="majorHAnsi"/>
@@ -909,19 +794,7 @@
           <w:szCs w:val="20"/>
           <w:lang w:val="en-US"/>
         </w:rPr>
-        <w:t>Manejo</w:t>
-      </w:r>
-      <w:proofErr w:type="spellEnd"/>
-      <w:r>
-        <w:rPr>
-          <w:rFonts w:asciiTheme="majorHAnsi" w:hAnsiTheme="majorHAnsi" w:cstheme="majorHAnsi"/>
-          <w:b/>
-          <w:color w:val="000000" w:themeColor="text1"/>
-          <w:sz w:val="20"/>
-          <w:szCs w:val="20"/>
-          <w:lang w:val="en-US"/>
-        </w:rPr>
-        <w:t xml:space="preserve">  </w:t>
+        <w:t xml:space="preserve">Manejo  </w:t>
       </w:r>
       <w:r>
         <w:rPr>
@@ -958,9 +831,8 @@
           <w:szCs w:val="20"/>
           <w:lang w:val="en-US"/>
         </w:rPr>
-        <w:t xml:space="preserve">HTML5,CSS, </w:t>
-      </w:r>
-      <w:proofErr w:type="spellStart"/>
+        <w:t xml:space="preserve">HTML5,CSS, Bizagi,  Microsoft Project Server 2007, Daptiv, Clarity, SharePoint Services , WBS </w:t>
+      </w:r>
       <w:r>
         <w:rPr>
           <w:rFonts w:asciiTheme="majorHAnsi" w:hAnsiTheme="majorHAnsi" w:cstheme="majorHAnsi"/>
@@ -969,9 +841,8 @@
           <w:szCs w:val="20"/>
           <w:lang w:val="en-US"/>
         </w:rPr>
-        <w:t>Bizagi</w:t>
-      </w:r>
-      <w:proofErr w:type="spellEnd"/>
+        <w:t>chart pro, SAP ERP, Photoshop, Dreamviewer, Ca</w:t>
+      </w:r>
       <w:r>
         <w:rPr>
           <w:rFonts w:asciiTheme="majorHAnsi" w:hAnsiTheme="majorHAnsi" w:cstheme="majorHAnsi"/>
@@ -980,7 +851,7 @@
           <w:szCs w:val="20"/>
           <w:lang w:val="en-US"/>
         </w:rPr>
-        <w:t xml:space="preserve">,  Microsoft Project Server 2007, Daptiv, Clarity, SharePoint Services , WBS </w:t>
+        <w:t>mtasia, Github, Google Adwords, Google Analytics, Hootsuite Pro, Bing ADS.Adobe Acrobat Professional y Forms</w:t>
       </w:r>
       <w:r>
         <w:rPr>
@@ -990,9 +861,8 @@
           <w:szCs w:val="20"/>
           <w:lang w:val="en-US"/>
         </w:rPr>
-        <w:t xml:space="preserve">chart pro, SAP ERP, Photoshop, </w:t>
-      </w:r>
-      <w:proofErr w:type="spellStart"/>
+        <w:t xml:space="preserve">, JIRA </w:t>
+      </w:r>
       <w:r>
         <w:rPr>
           <w:rFonts w:asciiTheme="majorHAnsi" w:hAnsiTheme="majorHAnsi" w:cstheme="majorHAnsi"/>
@@ -1001,138 +871,18 @@
           <w:szCs w:val="20"/>
           <w:lang w:val="en-US"/>
         </w:rPr>
-        <w:t>Dreamviewer</w:t>
-      </w:r>
-      <w:proofErr w:type="spellEnd"/>
-      <w:r>
-        <w:rPr>
-          <w:rFonts w:asciiTheme="majorHAnsi" w:hAnsiTheme="majorHAnsi" w:cstheme="majorHAnsi"/>
+        <w:t xml:space="preserve">: </w:t>
+      </w:r>
+      <w:r>
+        <w:rPr>
+          <w:rFonts w:asciiTheme="majorHAnsi" w:hAnsiTheme="majorHAnsi" w:cstheme="majorHAnsi"/>
+          <w:b/>
           <w:color w:val="000000" w:themeColor="text1"/>
           <w:sz w:val="20"/>
           <w:szCs w:val="20"/>
           <w:lang w:val="en-US"/>
         </w:rPr>
-        <w:t>, Ca</w:t>
-      </w:r>
-      <w:r>
-        <w:rPr>
-          <w:rFonts w:asciiTheme="majorHAnsi" w:hAnsiTheme="majorHAnsi" w:cstheme="majorHAnsi"/>
-          <w:color w:val="000000" w:themeColor="text1"/>
-          <w:sz w:val="20"/>
-          <w:szCs w:val="20"/>
-          <w:lang w:val="en-US"/>
-        </w:rPr>
-        <w:t xml:space="preserve">mtasia, </w:t>
-      </w:r>
-      <w:proofErr w:type="spellStart"/>
-      <w:r>
-        <w:rPr>
-          <w:rFonts w:asciiTheme="majorHAnsi" w:hAnsiTheme="majorHAnsi" w:cstheme="majorHAnsi"/>
-          <w:color w:val="000000" w:themeColor="text1"/>
-          <w:sz w:val="20"/>
-          <w:szCs w:val="20"/>
-          <w:lang w:val="en-US"/>
-        </w:rPr>
-        <w:t>Github</w:t>
-      </w:r>
-      <w:proofErr w:type="spellEnd"/>
-      <w:r>
-        <w:rPr>
-          <w:rFonts w:asciiTheme="majorHAnsi" w:hAnsiTheme="majorHAnsi" w:cstheme="majorHAnsi"/>
-          <w:color w:val="000000" w:themeColor="text1"/>
-          <w:sz w:val="20"/>
-          <w:szCs w:val="20"/>
-          <w:lang w:val="en-US"/>
-        </w:rPr>
-        <w:t xml:space="preserve">, Google </w:t>
-      </w:r>
-      <w:proofErr w:type="spellStart"/>
-      <w:r>
-        <w:rPr>
-          <w:rFonts w:asciiTheme="majorHAnsi" w:hAnsiTheme="majorHAnsi" w:cstheme="majorHAnsi"/>
-          <w:color w:val="000000" w:themeColor="text1"/>
-          <w:sz w:val="20"/>
-          <w:szCs w:val="20"/>
-          <w:lang w:val="en-US"/>
-        </w:rPr>
-        <w:t>Adwords</w:t>
-      </w:r>
-      <w:proofErr w:type="spellEnd"/>
-      <w:r>
-        <w:rPr>
-          <w:rFonts w:asciiTheme="majorHAnsi" w:hAnsiTheme="majorHAnsi" w:cstheme="majorHAnsi"/>
-          <w:color w:val="000000" w:themeColor="text1"/>
-          <w:sz w:val="20"/>
-          <w:szCs w:val="20"/>
-          <w:lang w:val="en-US"/>
-        </w:rPr>
-        <w:t xml:space="preserve">, Google Analytics, Hootsuite Pro, Bing </w:t>
-      </w:r>
-      <w:proofErr w:type="spellStart"/>
-      <w:r>
-        <w:rPr>
-          <w:rFonts w:asciiTheme="majorHAnsi" w:hAnsiTheme="majorHAnsi" w:cstheme="majorHAnsi"/>
-          <w:color w:val="000000" w:themeColor="text1"/>
-          <w:sz w:val="20"/>
-          <w:szCs w:val="20"/>
-          <w:lang w:val="en-US"/>
-        </w:rPr>
-        <w:t>ADS.Adobe</w:t>
-      </w:r>
-      <w:proofErr w:type="spellEnd"/>
-      <w:r>
-        <w:rPr>
-          <w:rFonts w:asciiTheme="majorHAnsi" w:hAnsiTheme="majorHAnsi" w:cstheme="majorHAnsi"/>
-          <w:color w:val="000000" w:themeColor="text1"/>
-          <w:sz w:val="20"/>
-          <w:szCs w:val="20"/>
-          <w:lang w:val="en-US"/>
-        </w:rPr>
-        <w:t xml:space="preserve"> Acrobat Professional y Forms</w:t>
-      </w:r>
-      <w:r>
-        <w:rPr>
-          <w:rFonts w:asciiTheme="majorHAnsi" w:hAnsiTheme="majorHAnsi" w:cstheme="majorHAnsi"/>
-          <w:color w:val="000000" w:themeColor="text1"/>
-          <w:sz w:val="20"/>
-          <w:szCs w:val="20"/>
-          <w:lang w:val="en-US"/>
-        </w:rPr>
-        <w:t xml:space="preserve">, JIRA </w:t>
-      </w:r>
-      <w:r>
-        <w:rPr>
-          <w:rFonts w:asciiTheme="majorHAnsi" w:hAnsiTheme="majorHAnsi" w:cstheme="majorHAnsi"/>
-          <w:color w:val="000000" w:themeColor="text1"/>
-          <w:sz w:val="20"/>
-          <w:szCs w:val="20"/>
-          <w:lang w:val="en-US"/>
-        </w:rPr>
-        <w:t xml:space="preserve">: </w:t>
-      </w:r>
-      <w:proofErr w:type="spellStart"/>
-      <w:r>
-        <w:rPr>
-          <w:rFonts w:asciiTheme="majorHAnsi" w:hAnsiTheme="majorHAnsi" w:cstheme="majorHAnsi"/>
-          <w:b/>
-          <w:color w:val="000000" w:themeColor="text1"/>
-          <w:sz w:val="20"/>
-          <w:szCs w:val="20"/>
-          <w:lang w:val="en-US"/>
-        </w:rPr>
-        <w:t>Manejo</w:t>
-      </w:r>
-      <w:proofErr w:type="spellEnd"/>
-      <w:r>
-        <w:rPr>
-          <w:rFonts w:asciiTheme="majorHAnsi" w:hAnsiTheme="majorHAnsi" w:cstheme="majorHAnsi"/>
-          <w:b/>
-          <w:color w:val="000000" w:themeColor="text1"/>
-          <w:sz w:val="20"/>
-          <w:szCs w:val="20"/>
-          <w:lang w:val="en-US"/>
-        </w:rPr>
-        <w:t xml:space="preserve"> </w:t>
+        <w:t xml:space="preserve">Manejo </w:t>
       </w:r>
       <w:r>
         <w:rPr>
@@ -1169,9 +919,8 @@
           <w:szCs w:val="20"/>
           <w:lang w:val="en-US"/>
         </w:rPr>
-        <w:t xml:space="preserve">MySQL, </w:t>
-      </w:r>
-      <w:proofErr w:type="spellStart"/>
+        <w:t xml:space="preserve">MySQL, Ilustrator, Adobe </w:t>
+      </w:r>
       <w:r>
         <w:rPr>
           <w:rFonts w:asciiTheme="majorHAnsi" w:hAnsiTheme="majorHAnsi" w:cstheme="majorHAnsi"/>
@@ -1180,9 +929,8 @@
           <w:szCs w:val="20"/>
           <w:lang w:val="en-US"/>
         </w:rPr>
-        <w:t>Ilustrator</w:t>
-      </w:r>
-      <w:proofErr w:type="spellEnd"/>
+        <w:t>Premier</w:t>
+      </w:r>
       <w:r>
         <w:rPr>
           <w:rFonts w:asciiTheme="majorHAnsi" w:hAnsiTheme="majorHAnsi" w:cstheme="majorHAnsi"/>
@@ -1191,7 +939,7 @@
           <w:szCs w:val="20"/>
           <w:lang w:val="en-US"/>
         </w:rPr>
-        <w:t xml:space="preserve">, Adobe </w:t>
+        <w:t>, Wordpress, SPSS, Lotus, Paquetería Bancaria, Remedy</w:t>
       </w:r>
       <w:r>
         <w:rPr>
@@ -1201,107 +949,19 @@
           <w:szCs w:val="20"/>
           <w:lang w:val="en-US"/>
         </w:rPr>
-        <w:t>Premier</w:t>
-      </w:r>
-      <w:r>
-        <w:rPr>
-          <w:rFonts w:asciiTheme="majorHAnsi" w:hAnsiTheme="majorHAnsi" w:cstheme="majorHAnsi"/>
+        <w:t xml:space="preserve"> </w:t>
+      </w:r>
+      <w:r>
+        <w:rPr>
+          <w:rFonts w:asciiTheme="majorHAnsi" w:hAnsiTheme="majorHAnsi" w:cstheme="majorHAnsi"/>
+          <w:b/>
           <w:color w:val="000000" w:themeColor="text1"/>
           <w:sz w:val="20"/>
           <w:szCs w:val="20"/>
           <w:lang w:val="en-US"/>
         </w:rPr>
-        <w:t xml:space="preserve">, </w:t>
-      </w:r>
-      <w:proofErr w:type="spellStart"/>
-      <w:r>
-        <w:rPr>
-          <w:rFonts w:asciiTheme="majorHAnsi" w:hAnsiTheme="majorHAnsi" w:cstheme="majorHAnsi"/>
-          <w:color w:val="000000" w:themeColor="text1"/>
-          <w:sz w:val="20"/>
-          <w:szCs w:val="20"/>
-          <w:lang w:val="en-US"/>
-        </w:rPr>
-        <w:t>Wordpress</w:t>
-      </w:r>
-      <w:proofErr w:type="spellEnd"/>
-      <w:r>
-        <w:rPr>
-          <w:rFonts w:asciiTheme="majorHAnsi" w:hAnsiTheme="majorHAnsi" w:cstheme="majorHAnsi"/>
-          <w:color w:val="000000" w:themeColor="text1"/>
-          <w:sz w:val="20"/>
-          <w:szCs w:val="20"/>
-          <w:lang w:val="en-US"/>
-        </w:rPr>
-        <w:t xml:space="preserve">, SPSS, Lotus, </w:t>
-      </w:r>
-      <w:proofErr w:type="spellStart"/>
-      <w:r>
-        <w:rPr>
-          <w:rFonts w:asciiTheme="majorHAnsi" w:hAnsiTheme="majorHAnsi" w:cstheme="majorHAnsi"/>
-          <w:color w:val="000000" w:themeColor="text1"/>
-          <w:sz w:val="20"/>
-          <w:szCs w:val="20"/>
-          <w:lang w:val="en-US"/>
-        </w:rPr>
-        <w:t>Paquetería</w:t>
-      </w:r>
-      <w:proofErr w:type="spellEnd"/>
-      <w:r>
-        <w:rPr>
-          <w:rFonts w:asciiTheme="majorHAnsi" w:hAnsiTheme="majorHAnsi" w:cstheme="majorHAnsi"/>
-          <w:color w:val="000000" w:themeColor="text1"/>
-          <w:sz w:val="20"/>
-          <w:szCs w:val="20"/>
-          <w:lang w:val="en-US"/>
-        </w:rPr>
-        <w:t xml:space="preserve"> </w:t>
-      </w:r>
-      <w:proofErr w:type="spellStart"/>
-      <w:r>
-        <w:rPr>
-          <w:rFonts w:asciiTheme="majorHAnsi" w:hAnsiTheme="majorHAnsi" w:cstheme="majorHAnsi"/>
-          <w:color w:val="000000" w:themeColor="text1"/>
-          <w:sz w:val="20"/>
-          <w:szCs w:val="20"/>
-          <w:lang w:val="en-US"/>
-        </w:rPr>
-        <w:t>Bancaria</w:t>
-      </w:r>
-      <w:proofErr w:type="spellEnd"/>
-      <w:r>
-        <w:rPr>
-          <w:rFonts w:asciiTheme="majorHAnsi" w:hAnsiTheme="majorHAnsi" w:cstheme="majorHAnsi"/>
-          <w:color w:val="000000" w:themeColor="text1"/>
-          <w:sz w:val="20"/>
-          <w:szCs w:val="20"/>
-          <w:lang w:val="en-US"/>
-        </w:rPr>
-        <w:t>, Remedy</w:t>
-      </w:r>
-      <w:r>
-        <w:rPr>
-          <w:rFonts w:asciiTheme="majorHAnsi" w:hAnsiTheme="majorHAnsi" w:cstheme="majorHAnsi"/>
-          <w:color w:val="000000" w:themeColor="text1"/>
-          <w:sz w:val="20"/>
-          <w:szCs w:val="20"/>
-          <w:lang w:val="en-US"/>
-        </w:rPr>
-        <w:t xml:space="preserve"> </w:t>
-      </w:r>
-      <w:proofErr w:type="spellStart"/>
-      <w:r>
-        <w:rPr>
-          <w:rFonts w:asciiTheme="majorHAnsi" w:hAnsiTheme="majorHAnsi" w:cstheme="majorHAnsi"/>
-          <w:b/>
-          <w:color w:val="000000" w:themeColor="text1"/>
-          <w:sz w:val="20"/>
-          <w:szCs w:val="20"/>
-          <w:lang w:val="en-US"/>
-        </w:rPr>
         <w:t>Basico</w:t>
       </w:r>
-      <w:proofErr w:type="spellEnd"/>
     </w:p>
     <w:p>
       <w:pPr>
@@ -1333,7 +993,6 @@
           <w:lang w:val="en-US"/>
         </w:rPr>
       </w:pPr>
-      <w:proofErr w:type="spellStart"/>
       <w:r>
         <w:rPr>
           <w:rFonts w:asciiTheme="majorHAnsi" w:hAnsiTheme="majorHAnsi" w:cstheme="majorHAnsi"/>
@@ -1343,33 +1002,8 @@
           <w:szCs w:val="20"/>
           <w:lang w:val="en-US"/>
         </w:rPr>
-        <w:t>Inglés</w:t>
-      </w:r>
-      <w:proofErr w:type="spellEnd"/>
-      <w:r>
-        <w:rPr>
-          <w:rFonts w:asciiTheme="majorHAnsi" w:hAnsiTheme="majorHAnsi" w:cstheme="majorHAnsi"/>
-          <w:b/>
-          <w:color w:val="000000" w:themeColor="text1"/>
-          <w:sz w:val="20"/>
-          <w:szCs w:val="20"/>
-          <w:lang w:val="en-US"/>
-        </w:rPr>
-        <w:t xml:space="preserve"> </w:t>
-      </w:r>
-      <w:proofErr w:type="spellStart"/>
-      <w:r>
-        <w:rPr>
-          <w:rFonts w:asciiTheme="majorHAnsi" w:hAnsiTheme="majorHAnsi" w:cstheme="majorHAnsi"/>
-          <w:b/>
-          <w:color w:val="000000" w:themeColor="text1"/>
-          <w:sz w:val="20"/>
-          <w:szCs w:val="20"/>
-          <w:lang w:val="en-US"/>
-        </w:rPr>
-        <w:t>Intermedio</w:t>
-      </w:r>
-      <w:proofErr w:type="spellEnd"/>
+        <w:t>Inglés Intermedio</w:t>
+      </w:r>
     </w:p>
     <w:p>
       <w:pPr>
@@ -1471,39 +1105,8 @@
           <w:sz w:val="20"/>
           <w:szCs w:val="20"/>
         </w:rPr>
-        <w:t xml:space="preserve">Implementación de la PMO de </w:t>
-      </w:r>
-      <w:proofErr w:type="spellStart"/>
-      <w:r>
-        <w:rPr>
-          <w:rFonts w:asciiTheme="majorHAnsi" w:eastAsia="Batang" w:hAnsiTheme="majorHAnsi" w:cstheme="majorHAnsi"/>
-          <w:color w:val="000000" w:themeColor="text1"/>
-          <w:sz w:val="20"/>
-          <w:szCs w:val="20"/>
-        </w:rPr>
-        <w:t>Quality</w:t>
-      </w:r>
-      <w:proofErr w:type="spellEnd"/>
-      <w:r>
-        <w:rPr>
-          <w:rFonts w:asciiTheme="majorHAnsi" w:eastAsia="Batang" w:hAnsiTheme="majorHAnsi" w:cstheme="majorHAnsi"/>
-          <w:color w:val="000000" w:themeColor="text1"/>
-          <w:sz w:val="20"/>
-          <w:szCs w:val="20"/>
-        </w:rPr>
-        <w:t xml:space="preserve"> &amp; </w:t>
-      </w:r>
-      <w:proofErr w:type="spellStart"/>
-      <w:r>
-        <w:rPr>
-          <w:rFonts w:asciiTheme="majorHAnsi" w:eastAsia="Batang" w:hAnsiTheme="majorHAnsi" w:cstheme="majorHAnsi"/>
-          <w:color w:val="000000" w:themeColor="text1"/>
-          <w:sz w:val="20"/>
-          <w:szCs w:val="20"/>
-        </w:rPr>
-        <w:t>Knowledge</w:t>
-      </w:r>
-      <w:proofErr w:type="spellEnd"/>
+        <w:t>Implementación de la PMO de Quality &amp; Knowledge</w:t>
+      </w:r>
     </w:p>
     <w:p>
       <w:pPr>
@@ -1607,19 +1210,8 @@
           <w:sz w:val="20"/>
           <w:szCs w:val="20"/>
         </w:rPr>
-        <w:t xml:space="preserve">Desarrollo de </w:t>
-      </w:r>
-      <w:proofErr w:type="spellStart"/>
-      <w:r>
-        <w:rPr>
-          <w:rFonts w:asciiTheme="majorHAnsi" w:eastAsia="Batang" w:hAnsiTheme="majorHAnsi" w:cstheme="majorHAnsi"/>
-          <w:color w:val="000000" w:themeColor="text1"/>
-          <w:sz w:val="20"/>
-          <w:szCs w:val="20"/>
-        </w:rPr>
-        <w:t>KPI´s</w:t>
-      </w:r>
-      <w:proofErr w:type="spellEnd"/>
+        <w:t>Desarrollo de KPI´s</w:t>
+      </w:r>
     </w:p>
     <w:p>
       <w:pPr>
@@ -1644,18 +1236,16 @@
           <w:sz w:val="20"/>
           <w:szCs w:val="20"/>
         </w:rPr>
-        <w:t>PM asignado para proyecto de Migración de Data C</w:t>
-      </w:r>
-      <w:bookmarkStart w:id="0" w:name="_GoBack"/>
-      <w:bookmarkEnd w:id="0"/>
-      <w:r>
-        <w:rPr>
-          <w:rFonts w:asciiTheme="majorHAnsi" w:eastAsia="Batang" w:hAnsiTheme="majorHAnsi" w:cstheme="majorHAnsi"/>
-          <w:color w:val="000000" w:themeColor="text1"/>
-          <w:sz w:val="20"/>
-          <w:szCs w:val="20"/>
-        </w:rPr>
-        <w:t xml:space="preserve">enter </w:t>
+        <w:t xml:space="preserve">PM asignado para proyecto de Migración de Data Center </w:t>
+      </w:r>
+      <w:r>
+        <w:rPr>
+          <w:rFonts w:asciiTheme="majorHAnsi" w:eastAsia="Batang" w:hAnsiTheme="majorHAnsi" w:cstheme="majorHAnsi"/>
+          <w:color w:val="000000" w:themeColor="text1"/>
+          <w:sz w:val="20"/>
+          <w:szCs w:val="20"/>
+        </w:rPr>
+        <w:t>Interlomas a Querétaro y Tultitlán.</w:t>
       </w:r>
     </w:p>
     <w:p>
@@ -1699,7 +1289,6 @@
         </w:rPr>
         <w:t xml:space="preserve"> </w:t>
       </w:r>
-      <w:proofErr w:type="spellStart"/>
       <w:r>
         <w:rPr>
           <w:rFonts w:asciiTheme="majorHAnsi" w:hAnsiTheme="majorHAnsi" w:cstheme="majorHAnsi"/>
@@ -1711,7 +1300,6 @@
         </w:rPr>
         <w:t>Totalplay</w:t>
       </w:r>
-      <w:proofErr w:type="spellEnd"/>
       <w:r>
         <w:rPr>
           <w:rFonts w:asciiTheme="majorHAnsi" w:hAnsiTheme="majorHAnsi" w:cstheme="majorHAnsi"/>
@@ -1723,7 +1311,6 @@
         </w:rPr>
         <w:t xml:space="preserve">                                                                                                                           </w:t>
       </w:r>
-      <w:proofErr w:type="spellStart"/>
       <w:r>
         <w:rPr>
           <w:rFonts w:asciiTheme="majorHAnsi" w:hAnsiTheme="majorHAnsi" w:cstheme="majorHAnsi"/>
@@ -1733,9 +1320,8 @@
           <w:szCs w:val="20"/>
           <w:lang w:val="en-US"/>
         </w:rPr>
-        <w:t>Ene</w:t>
-      </w:r>
-      <w:proofErr w:type="spellEnd"/>
+        <w:t>Ene 18 –</w:t>
+      </w:r>
       <w:r>
         <w:rPr>
           <w:rFonts w:asciiTheme="majorHAnsi" w:hAnsiTheme="majorHAnsi" w:cstheme="majorHAnsi"/>
@@ -1745,31 +1331,7 @@
           <w:szCs w:val="20"/>
           <w:lang w:val="en-US"/>
         </w:rPr>
-        <w:t xml:space="preserve"> 18 –</w:t>
-      </w:r>
-      <w:proofErr w:type="spellStart"/>
-      <w:r>
-        <w:rPr>
-          <w:rFonts w:asciiTheme="majorHAnsi" w:hAnsiTheme="majorHAnsi" w:cstheme="majorHAnsi"/>
-          <w:b/>
-          <w:color w:val="000000" w:themeColor="text1"/>
-          <w:sz w:val="20"/>
-          <w:szCs w:val="20"/>
-          <w:lang w:val="en-US"/>
-        </w:rPr>
-        <w:t>abril</w:t>
-      </w:r>
-      <w:proofErr w:type="spellEnd"/>
-      <w:r>
-        <w:rPr>
-          <w:rFonts w:asciiTheme="majorHAnsi" w:hAnsiTheme="majorHAnsi" w:cstheme="majorHAnsi"/>
-          <w:b/>
-          <w:color w:val="000000" w:themeColor="text1"/>
-          <w:sz w:val="20"/>
-          <w:szCs w:val="20"/>
-          <w:lang w:val="en-US"/>
-        </w:rPr>
-        <w:t xml:space="preserve"> 18</w:t>
+        <w:t>abril 18</w:t>
       </w:r>
     </w:p>
     <w:p>
@@ -1822,47 +1384,16 @@
           <w:sz w:val="20"/>
           <w:szCs w:val="20"/>
         </w:rPr>
-        <w:t xml:space="preserve">Implementación de </w:t>
-      </w:r>
-      <w:proofErr w:type="spellStart"/>
-      <w:r>
-        <w:rPr>
-          <w:rFonts w:asciiTheme="majorHAnsi" w:eastAsia="Batang" w:hAnsiTheme="majorHAnsi" w:cstheme="majorHAnsi"/>
-          <w:color w:val="000000" w:themeColor="text1"/>
-          <w:sz w:val="20"/>
-          <w:szCs w:val="20"/>
-        </w:rPr>
-        <w:t>Scrum</w:t>
-      </w:r>
-      <w:proofErr w:type="spellEnd"/>
-      <w:r>
-        <w:rPr>
-          <w:rFonts w:asciiTheme="majorHAnsi" w:eastAsia="Batang" w:hAnsiTheme="majorHAnsi" w:cstheme="majorHAnsi"/>
-          <w:color w:val="000000" w:themeColor="text1"/>
-          <w:sz w:val="20"/>
-          <w:szCs w:val="20"/>
-        </w:rPr>
-        <w:t xml:space="preserve"> para el proyecto de </w:t>
-      </w:r>
-      <w:proofErr w:type="spellStart"/>
-      <w:r>
-        <w:rPr>
-          <w:rFonts w:asciiTheme="majorHAnsi" w:eastAsia="Batang" w:hAnsiTheme="majorHAnsi" w:cstheme="majorHAnsi"/>
-          <w:color w:val="000000" w:themeColor="text1"/>
-          <w:sz w:val="20"/>
-          <w:szCs w:val="20"/>
-        </w:rPr>
-        <w:t>Force</w:t>
-      </w:r>
-      <w:proofErr w:type="spellEnd"/>
-      <w:r>
-        <w:rPr>
-          <w:rFonts w:asciiTheme="majorHAnsi" w:eastAsia="Batang" w:hAnsiTheme="majorHAnsi" w:cstheme="majorHAnsi"/>
-          <w:color w:val="000000" w:themeColor="text1"/>
-          <w:sz w:val="20"/>
-          <w:szCs w:val="20"/>
-        </w:rPr>
-        <w:t xml:space="preserve"> Field Management (FFM)</w:t>
+        <w:t xml:space="preserve">Implementación de Scrum para el proyecto de </w:t>
+      </w:r>
+      <w:r>
+        <w:rPr>
+          <w:rFonts w:asciiTheme="majorHAnsi" w:eastAsia="Batang" w:hAnsiTheme="majorHAnsi" w:cstheme="majorHAnsi"/>
+          <w:color w:val="000000" w:themeColor="text1"/>
+          <w:sz w:val="20"/>
+          <w:szCs w:val="20"/>
+        </w:rPr>
+        <w:t>Force Field Management (FFM)</w:t>
       </w:r>
     </w:p>
     <w:p>
@@ -1899,27 +1430,7 @@
           <w:sz w:val="20"/>
           <w:szCs w:val="20"/>
         </w:rPr>
-        <w:t xml:space="preserve">el área de cobranza (tableros de </w:t>
-      </w:r>
-      <w:proofErr w:type="spellStart"/>
-      <w:r>
-        <w:rPr>
-          <w:rFonts w:asciiTheme="majorHAnsi" w:eastAsia="Batang" w:hAnsiTheme="majorHAnsi" w:cstheme="majorHAnsi"/>
-          <w:color w:val="000000" w:themeColor="text1"/>
-          <w:sz w:val="20"/>
-          <w:szCs w:val="20"/>
-        </w:rPr>
-        <w:t>bucket</w:t>
-      </w:r>
-      <w:proofErr w:type="spellEnd"/>
-      <w:r>
-        <w:rPr>
-          <w:rFonts w:asciiTheme="majorHAnsi" w:eastAsia="Batang" w:hAnsiTheme="majorHAnsi" w:cstheme="majorHAnsi"/>
-          <w:color w:val="000000" w:themeColor="text1"/>
-          <w:sz w:val="20"/>
-          <w:szCs w:val="20"/>
-        </w:rPr>
-        <w:t>, implementación del nuevo modelo de cobranza, cambios en IVR)</w:t>
+        <w:t>el área de cobranza (tableros de bucket, implementación del nuevo modelo de cobranza, cambios en IVR)</w:t>
       </w:r>
     </w:p>
     <w:p>
@@ -2171,7 +1682,6 @@
           <w:lang w:val="en-US"/>
         </w:rPr>
       </w:pPr>
-      <w:proofErr w:type="spellStart"/>
       <w:r>
         <w:rPr>
           <w:rFonts w:asciiTheme="majorHAnsi" w:hAnsiTheme="majorHAnsi" w:cstheme="majorHAnsi"/>
@@ -2181,10 +1691,13 @@
           <w:szCs w:val="20"/>
           <w:lang w:val="en-US"/>
         </w:rPr>
-        <w:t>TenStep</w:t>
-      </w:r>
-      <w:proofErr w:type="spellEnd"/>
-      <w:r>
+        <w:t>TenStep                                                                                                                           Sept 15 –Sept 17</w:t>
+      </w:r>
+    </w:p>
+    <w:p>
+      <w:pPr>
+        <w:pStyle w:val="Sinespaciado"/>
+        <w:jc w:val="both"/>
         <w:rPr>
           <w:rFonts w:asciiTheme="majorHAnsi" w:hAnsiTheme="majorHAnsi" w:cstheme="majorHAnsi"/>
           <w:b/>
@@ -2193,13 +1706,8 @@
           <w:szCs w:val="20"/>
           <w:lang w:val="en-US"/>
         </w:rPr>
-        <w:t xml:space="preserve">                                                                                                                           Sept 15 –Sept 17</w:t>
-      </w:r>
-    </w:p>
-    <w:p>
-      <w:pPr>
-        <w:pStyle w:val="Sinespaciado"/>
-        <w:jc w:val="both"/>
+      </w:pPr>
+      <w:r>
         <w:rPr>
           <w:rFonts w:asciiTheme="majorHAnsi" w:hAnsiTheme="majorHAnsi" w:cstheme="majorHAnsi"/>
           <w:b/>
@@ -2208,137 +1716,7 @@
           <w:szCs w:val="20"/>
           <w:lang w:val="en-US"/>
         </w:rPr>
-      </w:pPr>
-      <w:r>
-        <w:rPr>
-          <w:rFonts w:asciiTheme="majorHAnsi" w:hAnsiTheme="majorHAnsi" w:cstheme="majorHAnsi"/>
-          <w:b/>
-          <w:color w:val="000000" w:themeColor="text1"/>
-          <w:sz w:val="20"/>
-          <w:szCs w:val="20"/>
-          <w:lang w:val="en-US"/>
-        </w:rPr>
-        <w:t>Consultor Sr. (</w:t>
-      </w:r>
-      <w:proofErr w:type="spellStart"/>
-      <w:r>
-        <w:rPr>
-          <w:rFonts w:asciiTheme="majorHAnsi" w:hAnsiTheme="majorHAnsi" w:cstheme="majorHAnsi"/>
-          <w:b/>
-          <w:color w:val="000000" w:themeColor="text1"/>
-          <w:sz w:val="20"/>
-          <w:szCs w:val="20"/>
-          <w:lang w:val="en-US"/>
-        </w:rPr>
-        <w:t>Asignado</w:t>
-      </w:r>
-      <w:proofErr w:type="spellEnd"/>
-      <w:r>
-        <w:rPr>
-          <w:rFonts w:asciiTheme="majorHAnsi" w:hAnsiTheme="majorHAnsi" w:cstheme="majorHAnsi"/>
-          <w:b/>
-          <w:color w:val="000000" w:themeColor="text1"/>
-          <w:sz w:val="20"/>
-          <w:szCs w:val="20"/>
-          <w:lang w:val="en-US"/>
-        </w:rPr>
-        <w:t xml:space="preserve"> a </w:t>
-      </w:r>
-      <w:proofErr w:type="spellStart"/>
-      <w:r>
-        <w:rPr>
-          <w:rFonts w:asciiTheme="majorHAnsi" w:hAnsiTheme="majorHAnsi" w:cstheme="majorHAnsi"/>
-          <w:b/>
-          <w:color w:val="000000" w:themeColor="text1"/>
-          <w:sz w:val="20"/>
-          <w:szCs w:val="20"/>
-          <w:lang w:val="en-US"/>
-        </w:rPr>
-        <w:t>los</w:t>
-      </w:r>
-      <w:proofErr w:type="spellEnd"/>
-      <w:r>
-        <w:rPr>
-          <w:rFonts w:asciiTheme="majorHAnsi" w:hAnsiTheme="majorHAnsi" w:cstheme="majorHAnsi"/>
-          <w:b/>
-          <w:color w:val="000000" w:themeColor="text1"/>
-          <w:sz w:val="20"/>
-          <w:szCs w:val="20"/>
-          <w:lang w:val="en-US"/>
-        </w:rPr>
-        <w:t xml:space="preserve"> </w:t>
-      </w:r>
-      <w:proofErr w:type="spellStart"/>
-      <w:r>
-        <w:rPr>
-          <w:rFonts w:asciiTheme="majorHAnsi" w:hAnsiTheme="majorHAnsi" w:cstheme="majorHAnsi"/>
-          <w:b/>
-          <w:color w:val="000000" w:themeColor="text1"/>
-          <w:sz w:val="20"/>
-          <w:szCs w:val="20"/>
-          <w:lang w:val="en-US"/>
-        </w:rPr>
-        <w:t>proyectos</w:t>
-      </w:r>
-      <w:proofErr w:type="spellEnd"/>
-      <w:r>
-        <w:rPr>
-          <w:rFonts w:asciiTheme="majorHAnsi" w:hAnsiTheme="majorHAnsi" w:cstheme="majorHAnsi"/>
-          <w:b/>
-          <w:color w:val="000000" w:themeColor="text1"/>
-          <w:sz w:val="20"/>
-          <w:szCs w:val="20"/>
-          <w:lang w:val="en-US"/>
-        </w:rPr>
-        <w:t xml:space="preserve"> de </w:t>
-      </w:r>
-      <w:proofErr w:type="spellStart"/>
-      <w:r>
-        <w:rPr>
-          <w:rFonts w:asciiTheme="majorHAnsi" w:hAnsiTheme="majorHAnsi" w:cstheme="majorHAnsi"/>
-          <w:b/>
-          <w:color w:val="000000" w:themeColor="text1"/>
-          <w:sz w:val="20"/>
-          <w:szCs w:val="20"/>
-          <w:lang w:val="en-US"/>
-        </w:rPr>
-        <w:t>Televisa</w:t>
-      </w:r>
-      <w:proofErr w:type="spellEnd"/>
-      <w:r>
-        <w:rPr>
-          <w:rFonts w:asciiTheme="majorHAnsi" w:hAnsiTheme="majorHAnsi" w:cstheme="majorHAnsi"/>
-          <w:b/>
-          <w:color w:val="000000" w:themeColor="text1"/>
-          <w:sz w:val="20"/>
-          <w:szCs w:val="20"/>
-          <w:lang w:val="en-US"/>
-        </w:rPr>
-        <w:t xml:space="preserve">, </w:t>
-      </w:r>
-      <w:proofErr w:type="spellStart"/>
-      <w:r>
-        <w:rPr>
-          <w:rFonts w:asciiTheme="majorHAnsi" w:hAnsiTheme="majorHAnsi" w:cstheme="majorHAnsi"/>
-          <w:b/>
-          <w:color w:val="000000" w:themeColor="text1"/>
-          <w:sz w:val="20"/>
-          <w:szCs w:val="20"/>
-          <w:lang w:val="en-US"/>
-        </w:rPr>
-        <w:t>TeDx</w:t>
-      </w:r>
-      <w:proofErr w:type="spellEnd"/>
-      <w:r>
-        <w:rPr>
-          <w:rFonts w:asciiTheme="majorHAnsi" w:hAnsiTheme="majorHAnsi" w:cstheme="majorHAnsi"/>
-          <w:b/>
-          <w:color w:val="000000" w:themeColor="text1"/>
-          <w:sz w:val="20"/>
-          <w:szCs w:val="20"/>
-          <w:lang w:val="en-US"/>
-        </w:rPr>
-        <w:t>)</w:t>
+        <w:t>Consultor Sr. (Asignado a los proyectos de Televisa, TeDx)</w:t>
       </w:r>
     </w:p>
     <w:p>
@@ -2364,87 +1742,7 @@
           <w:sz w:val="20"/>
           <w:szCs w:val="20"/>
         </w:rPr>
-        <w:t xml:space="preserve">Desarrollo de </w:t>
-      </w:r>
-      <w:proofErr w:type="spellStart"/>
-      <w:r>
-        <w:rPr>
-          <w:rFonts w:asciiTheme="majorHAnsi" w:eastAsia="Batang" w:hAnsiTheme="majorHAnsi" w:cstheme="majorHAnsi"/>
-          <w:color w:val="000000" w:themeColor="text1"/>
-          <w:sz w:val="20"/>
-          <w:szCs w:val="20"/>
-        </w:rPr>
-        <w:t>KPI´s</w:t>
-      </w:r>
-      <w:proofErr w:type="spellEnd"/>
-      <w:r>
-        <w:rPr>
-          <w:rFonts w:asciiTheme="majorHAnsi" w:eastAsia="Batang" w:hAnsiTheme="majorHAnsi" w:cstheme="majorHAnsi"/>
-          <w:color w:val="000000" w:themeColor="text1"/>
-          <w:sz w:val="20"/>
-          <w:szCs w:val="20"/>
-        </w:rPr>
-        <w:t xml:space="preserve"> (tiempos de entrega, satisfacción de clientes, satisfacción de clientes en </w:t>
-      </w:r>
-      <w:proofErr w:type="spellStart"/>
-      <w:r>
-        <w:rPr>
-          <w:rFonts w:asciiTheme="majorHAnsi" w:eastAsia="Batang" w:hAnsiTheme="majorHAnsi" w:cstheme="majorHAnsi"/>
-          <w:color w:val="000000" w:themeColor="text1"/>
-          <w:sz w:val="20"/>
-          <w:szCs w:val="20"/>
-        </w:rPr>
-        <w:t>webinars</w:t>
-      </w:r>
-      <w:proofErr w:type="spellEnd"/>
-      <w:r>
-        <w:rPr>
-          <w:rFonts w:asciiTheme="majorHAnsi" w:eastAsia="Batang" w:hAnsiTheme="majorHAnsi" w:cstheme="majorHAnsi"/>
-          <w:color w:val="000000" w:themeColor="text1"/>
-          <w:sz w:val="20"/>
-          <w:szCs w:val="20"/>
-        </w:rPr>
-        <w:t xml:space="preserve">, países conectados, industrias más recurrentes en </w:t>
-      </w:r>
-      <w:proofErr w:type="spellStart"/>
-      <w:r>
-        <w:rPr>
-          <w:rFonts w:asciiTheme="majorHAnsi" w:eastAsia="Batang" w:hAnsiTheme="majorHAnsi" w:cstheme="majorHAnsi"/>
-          <w:color w:val="000000" w:themeColor="text1"/>
-          <w:sz w:val="20"/>
-          <w:szCs w:val="20"/>
-        </w:rPr>
-        <w:t>webinars</w:t>
-      </w:r>
-      <w:proofErr w:type="spellEnd"/>
-      <w:r>
-        <w:rPr>
-          <w:rFonts w:asciiTheme="majorHAnsi" w:eastAsia="Batang" w:hAnsiTheme="majorHAnsi" w:cstheme="majorHAnsi"/>
-          <w:color w:val="000000" w:themeColor="text1"/>
-          <w:sz w:val="20"/>
-          <w:szCs w:val="20"/>
-        </w:rPr>
-        <w:t xml:space="preserve">, tiempo de conexión para otorgar diplomas, uso de herramienta </w:t>
-      </w:r>
-      <w:proofErr w:type="spellStart"/>
-      <w:r>
-        <w:rPr>
-          <w:rFonts w:asciiTheme="majorHAnsi" w:eastAsia="Batang" w:hAnsiTheme="majorHAnsi" w:cstheme="majorHAnsi"/>
-          <w:color w:val="000000" w:themeColor="text1"/>
-          <w:sz w:val="20"/>
-          <w:szCs w:val="20"/>
-        </w:rPr>
-        <w:t>webinars</w:t>
-      </w:r>
-      <w:proofErr w:type="spellEnd"/>
-      <w:r>
-        <w:rPr>
-          <w:rFonts w:asciiTheme="majorHAnsi" w:eastAsia="Batang" w:hAnsiTheme="majorHAnsi" w:cstheme="majorHAnsi"/>
-          <w:color w:val="000000" w:themeColor="text1"/>
-          <w:sz w:val="20"/>
-          <w:szCs w:val="20"/>
-        </w:rPr>
-        <w:t xml:space="preserve">, países con mejor audiencia, temas con mayor audiencia). </w:t>
+        <w:t xml:space="preserve">Desarrollo de KPI´s (tiempos de entrega, satisfacción de clientes, satisfacción de clientes en webinars, países conectados, industrias más recurrentes en webinars, tiempo de conexión para otorgar diplomas, uso de herramienta webinars, países con mejor audiencia, temas con mayor audiencia). </w:t>
       </w:r>
     </w:p>
     <w:p>
@@ -2496,27 +1794,7 @@
           <w:sz w:val="20"/>
           <w:szCs w:val="20"/>
         </w:rPr>
-        <w:t xml:space="preserve">Instructor de la materia de dirección de proyectos para los alumnos del  </w:t>
-      </w:r>
-      <w:proofErr w:type="spellStart"/>
-      <w:r>
-        <w:rPr>
-          <w:rFonts w:asciiTheme="majorHAnsi" w:eastAsia="Batang" w:hAnsiTheme="majorHAnsi" w:cstheme="majorHAnsi"/>
-          <w:color w:val="000000" w:themeColor="text1"/>
-          <w:sz w:val="20"/>
-          <w:szCs w:val="20"/>
-        </w:rPr>
-        <w:t>Tec</w:t>
-      </w:r>
-      <w:proofErr w:type="spellEnd"/>
-      <w:r>
-        <w:rPr>
-          <w:rFonts w:asciiTheme="majorHAnsi" w:eastAsia="Batang" w:hAnsiTheme="majorHAnsi" w:cstheme="majorHAnsi"/>
-          <w:color w:val="000000" w:themeColor="text1"/>
-          <w:sz w:val="20"/>
-          <w:szCs w:val="20"/>
-        </w:rPr>
-        <w:t xml:space="preserve"> de Monterrey Campus Pachuca. </w:t>
+        <w:t xml:space="preserve">Instructor de la materia de dirección de proyectos para los alumnos del  Tec de Monterrey Campus Pachuca. </w:t>
       </w:r>
     </w:p>
     <w:p>
@@ -2560,27 +1838,7 @@
           <w:sz w:val="20"/>
           <w:szCs w:val="20"/>
         </w:rPr>
-        <w:t xml:space="preserve"> manuales operativos, procesos, </w:t>
-      </w:r>
-      <w:proofErr w:type="spellStart"/>
-      <w:r>
-        <w:rPr>
-          <w:rFonts w:asciiTheme="majorHAnsi" w:eastAsia="Batang" w:hAnsiTheme="majorHAnsi" w:cstheme="majorHAnsi"/>
-          <w:color w:val="000000" w:themeColor="text1"/>
-          <w:sz w:val="20"/>
-          <w:szCs w:val="20"/>
-        </w:rPr>
-        <w:t>webinars</w:t>
-      </w:r>
-      <w:proofErr w:type="spellEnd"/>
-      <w:r>
-        <w:rPr>
-          <w:rFonts w:asciiTheme="majorHAnsi" w:eastAsia="Batang" w:hAnsiTheme="majorHAnsi" w:cstheme="majorHAnsi"/>
-          <w:color w:val="000000" w:themeColor="text1"/>
-          <w:sz w:val="20"/>
-          <w:szCs w:val="20"/>
-        </w:rPr>
-        <w:t xml:space="preserve"> internacionales).</w:t>
+        <w:t xml:space="preserve"> manuales operativos, procesos, webinars internacionales).</w:t>
       </w:r>
     </w:p>
     <w:p>
@@ -2642,47 +1900,16 @@
           <w:sz w:val="20"/>
           <w:szCs w:val="20"/>
         </w:rPr>
-        <w:t xml:space="preserve"> de </w:t>
-      </w:r>
-      <w:proofErr w:type="spellStart"/>
-      <w:r>
-        <w:rPr>
-          <w:rFonts w:asciiTheme="majorHAnsi" w:eastAsia="Batang" w:hAnsiTheme="majorHAnsi" w:cstheme="majorHAnsi"/>
-          <w:color w:val="000000" w:themeColor="text1"/>
-          <w:sz w:val="20"/>
-          <w:szCs w:val="20"/>
-        </w:rPr>
-        <w:t>webinars</w:t>
-      </w:r>
-      <w:proofErr w:type="spellEnd"/>
-      <w:r>
-        <w:rPr>
-          <w:rFonts w:asciiTheme="majorHAnsi" w:eastAsia="Batang" w:hAnsiTheme="majorHAnsi" w:cstheme="majorHAnsi"/>
-          <w:color w:val="000000" w:themeColor="text1"/>
-          <w:sz w:val="20"/>
-          <w:szCs w:val="20"/>
-        </w:rPr>
-        <w:t xml:space="preserve"> 16 </w:t>
-      </w:r>
-      <w:proofErr w:type="spellStart"/>
-      <w:r>
-        <w:rPr>
-          <w:rFonts w:asciiTheme="majorHAnsi" w:eastAsia="Batang" w:hAnsiTheme="majorHAnsi" w:cstheme="majorHAnsi"/>
-          <w:color w:val="000000" w:themeColor="text1"/>
-          <w:sz w:val="20"/>
-          <w:szCs w:val="20"/>
-        </w:rPr>
-        <w:t>webinars</w:t>
-      </w:r>
-      <w:proofErr w:type="spellEnd"/>
-      <w:r>
-        <w:rPr>
-          <w:rFonts w:asciiTheme="majorHAnsi" w:eastAsia="Batang" w:hAnsiTheme="majorHAnsi" w:cstheme="majorHAnsi"/>
-          <w:color w:val="000000" w:themeColor="text1"/>
-          <w:sz w:val="20"/>
-          <w:szCs w:val="20"/>
-        </w:rPr>
-        <w:t xml:space="preserve"> visualizados de 23 países por 1900 participantes para Latinoamérica</w:t>
+        <w:t xml:space="preserve"> de webinars</w:t>
+      </w:r>
+      <w:r>
+        <w:rPr>
+          <w:rFonts w:asciiTheme="majorHAnsi" w:eastAsia="Batang" w:hAnsiTheme="majorHAnsi" w:cstheme="majorHAnsi"/>
+          <w:color w:val="000000" w:themeColor="text1"/>
+          <w:sz w:val="20"/>
+          <w:szCs w:val="20"/>
+        </w:rPr>
+        <w:t xml:space="preserve"> 16 webinars visualizados de 23 países por 1900 participantes para Latinoamérica</w:t>
       </w:r>
     </w:p>
     <w:p>
@@ -2747,7 +1974,6 @@
         </w:rPr>
         <w:t xml:space="preserve"> de </w:t>
       </w:r>
-      <w:proofErr w:type="spellStart"/>
       <w:r>
         <w:rPr>
           <w:rFonts w:asciiTheme="majorHAnsi" w:eastAsia="Batang" w:hAnsiTheme="majorHAnsi" w:cstheme="majorHAnsi"/>
@@ -2756,9 +1982,8 @@
           <w:sz w:val="20"/>
           <w:szCs w:val="20"/>
         </w:rPr>
-        <w:t>TenStep</w:t>
-      </w:r>
-      <w:proofErr w:type="spellEnd"/>
+        <w:t>TenStep en TEDx</w:t>
+      </w:r>
       <w:r>
         <w:rPr>
           <w:rFonts w:asciiTheme="majorHAnsi" w:eastAsia="Batang" w:hAnsiTheme="majorHAnsi" w:cstheme="majorHAnsi"/>
@@ -2767,9 +1992,8 @@
           <w:sz w:val="20"/>
           <w:szCs w:val="20"/>
         </w:rPr>
-        <w:t xml:space="preserve"> en </w:t>
-      </w:r>
-      <w:proofErr w:type="spellStart"/>
+        <w:t xml:space="preserve">, </w:t>
+      </w:r>
       <w:r>
         <w:rPr>
           <w:rFonts w:asciiTheme="majorHAnsi" w:eastAsia="Batang" w:hAnsiTheme="majorHAnsi" w:cstheme="majorHAnsi"/>
@@ -2778,50 +2002,7 @@
           <w:sz w:val="20"/>
           <w:szCs w:val="20"/>
         </w:rPr>
-        <w:t>TEDx</w:t>
-      </w:r>
-      <w:proofErr w:type="spellEnd"/>
-      <w:r>
-        <w:rPr>
-          <w:rFonts w:asciiTheme="majorHAnsi" w:eastAsia="Batang" w:hAnsiTheme="majorHAnsi" w:cstheme="majorHAnsi"/>
-          <w:b/>
-          <w:color w:val="000000" w:themeColor="text1"/>
-          <w:sz w:val="20"/>
-          <w:szCs w:val="20"/>
-        </w:rPr>
-        <w:t xml:space="preserve">, </w:t>
-      </w:r>
-      <w:r>
-        <w:rPr>
-          <w:rFonts w:asciiTheme="majorHAnsi" w:eastAsia="Batang" w:hAnsiTheme="majorHAnsi" w:cstheme="majorHAnsi"/>
-          <w:b/>
-          <w:color w:val="000000" w:themeColor="text1"/>
-          <w:sz w:val="20"/>
-          <w:szCs w:val="20"/>
-        </w:rPr>
-        <w:t xml:space="preserve">Voila </w:t>
-      </w:r>
-      <w:proofErr w:type="spellStart"/>
-      <w:r>
-        <w:rPr>
-          <w:rFonts w:asciiTheme="majorHAnsi" w:eastAsia="Batang" w:hAnsiTheme="majorHAnsi" w:cstheme="majorHAnsi"/>
-          <w:b/>
-          <w:color w:val="000000" w:themeColor="text1"/>
-          <w:sz w:val="20"/>
-          <w:szCs w:val="20"/>
-        </w:rPr>
-        <w:t>Acoustique</w:t>
-      </w:r>
-      <w:proofErr w:type="spellEnd"/>
-      <w:r>
-        <w:rPr>
-          <w:rFonts w:asciiTheme="majorHAnsi" w:eastAsia="Batang" w:hAnsiTheme="majorHAnsi" w:cstheme="majorHAnsi"/>
-          <w:b/>
-          <w:color w:val="000000" w:themeColor="text1"/>
-          <w:sz w:val="20"/>
-          <w:szCs w:val="20"/>
-        </w:rPr>
-        <w:t xml:space="preserve"> Polanco.</w:t>
+        <w:t>Voila Acoustique Polanco.</w:t>
       </w:r>
     </w:p>
     <w:p>
@@ -2921,27 +2102,7 @@
           <w:sz w:val="20"/>
           <w:szCs w:val="20"/>
         </w:rPr>
-        <w:t xml:space="preserve">Implementación de 6 campañas de </w:t>
-      </w:r>
-      <w:proofErr w:type="spellStart"/>
-      <w:r>
-        <w:rPr>
-          <w:rFonts w:asciiTheme="majorHAnsi" w:eastAsia="Batang" w:hAnsiTheme="majorHAnsi" w:cstheme="majorHAnsi"/>
-          <w:color w:val="000000" w:themeColor="text1"/>
-          <w:sz w:val="20"/>
-          <w:szCs w:val="20"/>
-        </w:rPr>
-        <w:t>adwords</w:t>
-      </w:r>
-      <w:proofErr w:type="spellEnd"/>
-      <w:r>
-        <w:rPr>
-          <w:rFonts w:asciiTheme="majorHAnsi" w:eastAsia="Batang" w:hAnsiTheme="majorHAnsi" w:cstheme="majorHAnsi"/>
-          <w:color w:val="000000" w:themeColor="text1"/>
-          <w:sz w:val="20"/>
-          <w:szCs w:val="20"/>
-        </w:rPr>
-        <w:t xml:space="preserve"> con 1289 clic con un CPC de 4.56 entre enero de 2016 y septiembre de 2017 los leads cerrados fueron 15 la inversión total fue de 5883.06 durante el periodo. </w:t>
+        <w:t xml:space="preserve">Implementación de 6 campañas de adwords con 1289 clic con un CPC de 4.56 entre enero de 2016 y septiembre de 2017 los leads cerrados fueron 15 la inversión total fue de 5883.06 durante el periodo. </w:t>
       </w:r>
     </w:p>
     <w:p>
@@ -3099,31 +2260,7 @@
           <w:szCs w:val="20"/>
           <w:lang w:val="en-US"/>
         </w:rPr>
-        <w:t xml:space="preserve"> Consultor </w:t>
-      </w:r>
-      <w:proofErr w:type="spellStart"/>
-      <w:r>
-        <w:rPr>
-          <w:rFonts w:asciiTheme="majorHAnsi" w:hAnsiTheme="majorHAnsi" w:cstheme="majorHAnsi"/>
-          <w:b/>
-          <w:color w:val="000000" w:themeColor="text1"/>
-          <w:sz w:val="20"/>
-          <w:szCs w:val="20"/>
-          <w:lang w:val="en-US"/>
-        </w:rPr>
-        <w:t>Externo</w:t>
-      </w:r>
-      <w:proofErr w:type="spellEnd"/>
-      <w:r>
-        <w:rPr>
-          <w:rFonts w:asciiTheme="majorHAnsi" w:hAnsiTheme="majorHAnsi" w:cstheme="majorHAnsi"/>
-          <w:b/>
-          <w:color w:val="000000" w:themeColor="text1"/>
-          <w:sz w:val="20"/>
-          <w:szCs w:val="20"/>
-          <w:lang w:val="en-US"/>
-        </w:rPr>
-        <w:t xml:space="preserve"> Sr.</w:t>
+        <w:t xml:space="preserve"> Consultor Externo Sr.</w:t>
       </w:r>
     </w:p>
     <w:p>
@@ -3288,27 +2425,7 @@
           <w:sz w:val="20"/>
           <w:szCs w:val="20"/>
         </w:rPr>
-        <w:t xml:space="preserve">Desarrollo de </w:t>
-      </w:r>
-      <w:proofErr w:type="spellStart"/>
-      <w:r>
-        <w:rPr>
-          <w:rFonts w:asciiTheme="majorHAnsi" w:eastAsia="Batang" w:hAnsiTheme="majorHAnsi" w:cstheme="majorHAnsi"/>
-          <w:color w:val="000000" w:themeColor="text1"/>
-          <w:sz w:val="20"/>
-          <w:szCs w:val="20"/>
-        </w:rPr>
-        <w:t>KPI´s</w:t>
-      </w:r>
-      <w:proofErr w:type="spellEnd"/>
-      <w:r>
-        <w:rPr>
-          <w:rFonts w:asciiTheme="majorHAnsi" w:eastAsia="Batang" w:hAnsiTheme="majorHAnsi" w:cstheme="majorHAnsi"/>
-          <w:color w:val="000000" w:themeColor="text1"/>
-          <w:sz w:val="20"/>
-          <w:szCs w:val="20"/>
-        </w:rPr>
-        <w:t xml:space="preserve"> contactados vs cerrados, Niveles de servicio para operación, satisfacción</w:t>
+        <w:t>Desarrollo de KPI´s contactados vs cerrados, Niveles de servicio para operación, satisfacción</w:t>
       </w:r>
       <w:r>
         <w:rPr>
@@ -3512,7 +2629,6 @@
         </w:rPr>
         <w:t>Implementación de CRM (</w:t>
       </w:r>
-      <w:proofErr w:type="spellStart"/>
       <w:r>
         <w:rPr>
           <w:rFonts w:asciiTheme="majorHAnsi" w:eastAsia="Batang" w:hAnsiTheme="majorHAnsi" w:cstheme="majorHAnsi"/>
@@ -3523,7 +2639,6 @@
         </w:rPr>
         <w:t>zoho</w:t>
       </w:r>
-      <w:proofErr w:type="spellEnd"/>
       <w:r>
         <w:rPr>
           <w:rFonts w:asciiTheme="majorHAnsi" w:eastAsia="Batang" w:hAnsiTheme="majorHAnsi" w:cstheme="majorHAnsi"/>
@@ -3680,27 +2795,7 @@
           <w:sz w:val="20"/>
           <w:szCs w:val="20"/>
         </w:rPr>
-        <w:t xml:space="preserve">( </w:t>
-      </w:r>
-      <w:proofErr w:type="spellStart"/>
-      <w:r>
-        <w:rPr>
-          <w:rFonts w:asciiTheme="majorHAnsi" w:eastAsia="Batang" w:hAnsiTheme="majorHAnsi" w:cstheme="majorHAnsi"/>
-          <w:color w:val="000000" w:themeColor="text1"/>
-          <w:sz w:val="20"/>
-          <w:szCs w:val="20"/>
-        </w:rPr>
-        <w:t>speech</w:t>
-      </w:r>
-      <w:proofErr w:type="spellEnd"/>
-      <w:r>
-        <w:rPr>
-          <w:rFonts w:asciiTheme="majorHAnsi" w:eastAsia="Batang" w:hAnsiTheme="majorHAnsi" w:cstheme="majorHAnsi"/>
-          <w:color w:val="000000" w:themeColor="text1"/>
-          <w:sz w:val="20"/>
-          <w:szCs w:val="20"/>
-        </w:rPr>
-        <w:t xml:space="preserve"> telefónico de entrada y salida firmas de correo, protocolo de recepción de clientes y proveedores)</w:t>
+        <w:t>( speech telefónico de entrada y salida firmas de correo, protocolo de recepción de clientes y proveedores)</w:t>
       </w:r>
     </w:p>
     <w:p>
@@ -3790,27 +2885,7 @@
           <w:sz w:val="20"/>
           <w:szCs w:val="20"/>
         </w:rPr>
-        <w:t xml:space="preserve">Implementación de CRM </w:t>
-      </w:r>
-      <w:proofErr w:type="spellStart"/>
-      <w:r>
-        <w:rPr>
-          <w:rFonts w:asciiTheme="majorHAnsi" w:eastAsia="Batang" w:hAnsiTheme="majorHAnsi" w:cstheme="majorHAnsi"/>
-          <w:color w:val="000000" w:themeColor="text1"/>
-          <w:sz w:val="20"/>
-          <w:szCs w:val="20"/>
-        </w:rPr>
-        <w:t>zoho</w:t>
-      </w:r>
-      <w:proofErr w:type="spellEnd"/>
-      <w:r>
-        <w:rPr>
-          <w:rFonts w:asciiTheme="majorHAnsi" w:eastAsia="Batang" w:hAnsiTheme="majorHAnsi" w:cstheme="majorHAnsi"/>
-          <w:color w:val="000000" w:themeColor="text1"/>
-          <w:sz w:val="20"/>
-          <w:szCs w:val="20"/>
-        </w:rPr>
-        <w:t xml:space="preserve"> para la empresa</w:t>
+        <w:t>Implementación de CRM zoho para la empresa</w:t>
       </w:r>
       <w:r>
         <w:rPr>
@@ -4444,19 +3519,8 @@
           <w:sz w:val="20"/>
           <w:szCs w:val="20"/>
         </w:rPr>
-        <w:t xml:space="preserve">Gestión de </w:t>
-      </w:r>
-      <w:proofErr w:type="spellStart"/>
-      <w:r>
-        <w:rPr>
-          <w:rFonts w:asciiTheme="majorHAnsi" w:eastAsia="Batang" w:hAnsiTheme="majorHAnsi" w:cstheme="majorHAnsi"/>
-          <w:color w:val="000000" w:themeColor="text1"/>
-          <w:sz w:val="20"/>
-          <w:szCs w:val="20"/>
-        </w:rPr>
-        <w:t>SLA's</w:t>
-      </w:r>
-      <w:proofErr w:type="spellEnd"/>
+        <w:t>Gestión de SLA's</w:t>
+      </w:r>
       <w:r>
         <w:rPr>
           <w:rFonts w:asciiTheme="majorHAnsi" w:eastAsia="Batang" w:hAnsiTheme="majorHAnsi" w:cstheme="majorHAnsi"/>
@@ -4695,7 +3759,6 @@
           <w:lang w:val="en-US"/>
         </w:rPr>
       </w:pPr>
-      <w:proofErr w:type="spellStart"/>
       <w:r>
         <w:rPr>
           <w:rFonts w:asciiTheme="majorHAnsi" w:hAnsiTheme="majorHAnsi" w:cstheme="majorHAnsi"/>
@@ -4705,43 +3768,7 @@
           <w:szCs w:val="20"/>
           <w:lang w:val="en-US"/>
         </w:rPr>
-        <w:t>Metlife</w:t>
-      </w:r>
-      <w:proofErr w:type="spellEnd"/>
-      <w:r>
-        <w:rPr>
-          <w:rFonts w:asciiTheme="majorHAnsi" w:hAnsiTheme="majorHAnsi" w:cstheme="majorHAnsi"/>
-          <w:b/>
-          <w:color w:val="000000" w:themeColor="text1"/>
-          <w:sz w:val="20"/>
-          <w:szCs w:val="20"/>
-          <w:lang w:val="en-US"/>
-        </w:rPr>
-        <w:t xml:space="preserve">                                                                                                                             </w:t>
-      </w:r>
-      <w:proofErr w:type="spellStart"/>
-      <w:r>
-        <w:rPr>
-          <w:rFonts w:asciiTheme="majorHAnsi" w:hAnsiTheme="majorHAnsi" w:cstheme="majorHAnsi"/>
-          <w:b/>
-          <w:color w:val="000000" w:themeColor="text1"/>
-          <w:sz w:val="20"/>
-          <w:szCs w:val="20"/>
-          <w:lang w:val="en-US"/>
-        </w:rPr>
-        <w:t>Ene</w:t>
-      </w:r>
-      <w:proofErr w:type="spellEnd"/>
-      <w:r>
-        <w:rPr>
-          <w:rFonts w:asciiTheme="majorHAnsi" w:hAnsiTheme="majorHAnsi" w:cstheme="majorHAnsi"/>
-          <w:b/>
-          <w:color w:val="000000" w:themeColor="text1"/>
-          <w:sz w:val="20"/>
-          <w:szCs w:val="20"/>
-          <w:lang w:val="en-US"/>
-        </w:rPr>
-        <w:t xml:space="preserve"> 13 – Nov 13</w:t>
+        <w:t>Metlife                                                                                                                             Ene 13 – Nov 13</w:t>
       </w:r>
     </w:p>
     <w:p>
@@ -5121,33 +4148,7 @@
           <w:szCs w:val="20"/>
           <w:lang w:val="en-US"/>
         </w:rPr>
-        <w:t xml:space="preserve">Consultor Sr.                                                                                            Mar 08 – </w:t>
-      </w:r>
-      <w:proofErr w:type="spellStart"/>
-      <w:proofErr w:type="gramStart"/>
-      <w:r>
-        <w:rPr>
-          <w:rFonts w:asciiTheme="majorHAnsi" w:hAnsiTheme="majorHAnsi" w:cstheme="majorHAnsi"/>
-          <w:b/>
-          <w:color w:val="000000" w:themeColor="text1"/>
-          <w:sz w:val="20"/>
-          <w:szCs w:val="20"/>
-          <w:lang w:val="en-US"/>
-        </w:rPr>
-        <w:t>Ene</w:t>
-      </w:r>
-      <w:proofErr w:type="spellEnd"/>
-      <w:proofErr w:type="gramEnd"/>
-      <w:r>
-        <w:rPr>
-          <w:rFonts w:asciiTheme="majorHAnsi" w:hAnsiTheme="majorHAnsi" w:cstheme="majorHAnsi"/>
-          <w:b/>
-          <w:color w:val="000000" w:themeColor="text1"/>
-          <w:sz w:val="20"/>
-          <w:szCs w:val="20"/>
-          <w:lang w:val="en-US"/>
-        </w:rPr>
-        <w:t xml:space="preserve"> 13</w:t>
+        <w:t>Consultor Sr.                                                                                            Mar 08 – Ene 13</w:t>
       </w:r>
     </w:p>
     <w:p>
@@ -5472,25 +4473,14 @@
           <w:szCs w:val="20"/>
         </w:rPr>
       </w:pPr>
-      <w:proofErr w:type="spellStart"/>
-      <w:r>
-        <w:rPr>
-          <w:rFonts w:asciiTheme="majorHAnsi" w:eastAsia="Batang" w:hAnsiTheme="majorHAnsi" w:cstheme="majorHAnsi"/>
-          <w:color w:val="000000" w:themeColor="text1"/>
-          <w:sz w:val="20"/>
-          <w:szCs w:val="20"/>
-        </w:rPr>
-        <w:t>Datamining</w:t>
-      </w:r>
-      <w:proofErr w:type="spellEnd"/>
-      <w:r>
-        <w:rPr>
-          <w:rFonts w:asciiTheme="majorHAnsi" w:eastAsia="Batang" w:hAnsiTheme="majorHAnsi" w:cstheme="majorHAnsi"/>
-          <w:color w:val="000000" w:themeColor="text1"/>
-          <w:sz w:val="20"/>
-          <w:szCs w:val="20"/>
-        </w:rPr>
-        <w:t xml:space="preserve"> del Project Server para el seguimiento a los Proyectos de la empresa.</w:t>
+      <w:r>
+        <w:rPr>
+          <w:rFonts w:asciiTheme="majorHAnsi" w:eastAsia="Batang" w:hAnsiTheme="majorHAnsi" w:cstheme="majorHAnsi"/>
+          <w:color w:val="000000" w:themeColor="text1"/>
+          <w:sz w:val="20"/>
+          <w:szCs w:val="20"/>
+        </w:rPr>
+        <w:t>Datamining del Project Server para el seguimiento a los Proyectos de la empresa.</w:t>
       </w:r>
     </w:p>
     <w:p>
@@ -5586,27 +4576,7 @@
           <w:sz w:val="20"/>
           <w:szCs w:val="20"/>
         </w:rPr>
-        <w:t xml:space="preserve">Responsable de la implementación de la gestión del cambio para la automatización de la oficina de proyectos (capacite a los líderes de proyecto internos en el uso y explotación de datos de </w:t>
-      </w:r>
-      <w:proofErr w:type="spellStart"/>
-      <w:r>
-        <w:rPr>
-          <w:rFonts w:asciiTheme="majorHAnsi" w:eastAsia="Batang" w:hAnsiTheme="majorHAnsi" w:cstheme="majorHAnsi"/>
-          <w:color w:val="000000" w:themeColor="text1"/>
-          <w:sz w:val="20"/>
-          <w:szCs w:val="20"/>
-        </w:rPr>
-        <w:t>project</w:t>
-      </w:r>
-      <w:proofErr w:type="spellEnd"/>
-      <w:r>
-        <w:rPr>
-          <w:rFonts w:asciiTheme="majorHAnsi" w:eastAsia="Batang" w:hAnsiTheme="majorHAnsi" w:cstheme="majorHAnsi"/>
-          <w:color w:val="000000" w:themeColor="text1"/>
-          <w:sz w:val="20"/>
-          <w:szCs w:val="20"/>
-        </w:rPr>
-        <w:t xml:space="preserve"> server en web)</w:t>
+        <w:t>Responsable de la implementación de la gestión del cambio para la automatización de la oficina de proyectos (capacite a los líderes de proyecto internos en el uso y explotación de datos de project server en web)</w:t>
       </w:r>
       <w:r>
         <w:rPr>
@@ -5809,27 +4779,7 @@
           <w:sz w:val="20"/>
           <w:szCs w:val="20"/>
         </w:rPr>
-        <w:t xml:space="preserve">Administrar las comunicaciones y los contenidos emitidos por la oficina de proyectos a la organización en el </w:t>
-      </w:r>
-      <w:proofErr w:type="spellStart"/>
-      <w:r>
-        <w:rPr>
-          <w:rFonts w:asciiTheme="majorHAnsi" w:eastAsia="Batang" w:hAnsiTheme="majorHAnsi" w:cstheme="majorHAnsi"/>
-          <w:color w:val="000000" w:themeColor="text1"/>
-          <w:sz w:val="20"/>
-          <w:szCs w:val="20"/>
-        </w:rPr>
-        <w:t>micrositio</w:t>
-      </w:r>
-      <w:proofErr w:type="spellEnd"/>
-      <w:r>
-        <w:rPr>
-          <w:rFonts w:asciiTheme="majorHAnsi" w:eastAsia="Batang" w:hAnsiTheme="majorHAnsi" w:cstheme="majorHAnsi"/>
-          <w:color w:val="000000" w:themeColor="text1"/>
-          <w:sz w:val="20"/>
-          <w:szCs w:val="20"/>
-        </w:rPr>
-        <w:t xml:space="preserve"> y los cuartos de colaboración de SAP desde septiembre de 2010 a 2013</w:t>
+        <w:t>Administrar las comunicaciones y los contenidos emitidos por la oficina de proyectos a la organización en el micrositio y los cuartos de colaboración de SAP desde septiembre de 2010 a 2013</w:t>
       </w:r>
       <w:r>
         <w:rPr>
@@ -5969,27 +4919,7 @@
           <w:sz w:val="20"/>
           <w:szCs w:val="20"/>
         </w:rPr>
-        <w:t xml:space="preserve">Administrador y responsable de mantener actualizado la información de la plataforma Project server con 160 proyectos de toda la organización que eran dirigidos por 10 </w:t>
-      </w:r>
-      <w:proofErr w:type="spellStart"/>
-      <w:r>
-        <w:rPr>
-          <w:rFonts w:asciiTheme="majorHAnsi" w:eastAsia="Batang" w:hAnsiTheme="majorHAnsi" w:cstheme="majorHAnsi"/>
-          <w:color w:val="000000" w:themeColor="text1"/>
-          <w:sz w:val="20"/>
-          <w:szCs w:val="20"/>
-        </w:rPr>
-        <w:t>project</w:t>
-      </w:r>
-      <w:proofErr w:type="spellEnd"/>
-      <w:r>
-        <w:rPr>
-          <w:rFonts w:asciiTheme="majorHAnsi" w:eastAsia="Batang" w:hAnsiTheme="majorHAnsi" w:cstheme="majorHAnsi"/>
-          <w:color w:val="000000" w:themeColor="text1"/>
-          <w:sz w:val="20"/>
-          <w:szCs w:val="20"/>
-        </w:rPr>
-        <w:t xml:space="preserve"> managers que me reportaban indirectamente desde 2010 hasta 2013</w:t>
+        <w:t>Administrador y responsable de mantener actualizado la información de la plataforma Project server con 160 proyectos de toda la organización que eran dirigidos por 10 project managers que me reportaban indirectamente desde 2010 hasta 2013</w:t>
       </w:r>
       <w:r>
         <w:rPr>
@@ -6024,27 +4954,7 @@
           <w:sz w:val="20"/>
           <w:szCs w:val="20"/>
         </w:rPr>
-        <w:t xml:space="preserve">Llevar a Infonavit a ser la primera empresa mexicana con el certificado de </w:t>
-      </w:r>
-      <w:proofErr w:type="spellStart"/>
-      <w:r>
-        <w:rPr>
-          <w:rFonts w:asciiTheme="majorHAnsi" w:eastAsia="Batang" w:hAnsiTheme="majorHAnsi" w:cstheme="majorHAnsi"/>
-          <w:color w:val="000000" w:themeColor="text1"/>
-          <w:sz w:val="20"/>
-          <w:szCs w:val="20"/>
-        </w:rPr>
-        <w:t>Internal</w:t>
-      </w:r>
-      <w:proofErr w:type="spellEnd"/>
-      <w:r>
-        <w:rPr>
-          <w:rFonts w:asciiTheme="majorHAnsi" w:eastAsia="Batang" w:hAnsiTheme="majorHAnsi" w:cstheme="majorHAnsi"/>
-          <w:color w:val="000000" w:themeColor="text1"/>
-          <w:sz w:val="20"/>
-          <w:szCs w:val="20"/>
-        </w:rPr>
-        <w:t xml:space="preserve"> REP emitido por el PMI</w:t>
+        <w:t>Llevar a Infonavit a ser la primera empresa mexicana con el certificado de Internal REP emitido por el PMI</w:t>
       </w:r>
       <w:r>
         <w:rPr>
@@ -6235,55 +5145,7 @@
                                 <w:kern w:val="24"/>
                                 <w:lang w:val="es-ES"/>
                               </w:rPr>
-                              <w:t xml:space="preserve">Business </w:t>
-                            </w:r>
-                            <w:proofErr w:type="spellStart"/>
-                            <w:r>
-                              <w:rPr>
-                                <w:rFonts w:asciiTheme="majorHAnsi" w:hAnsiTheme="majorHAnsi" w:cstheme="majorHAnsi"/>
-                                <w:i/>
-                                <w:iCs/>
-                                <w:color w:val="000000" w:themeColor="text1"/>
-                                <w:kern w:val="24"/>
-                                <w:lang w:val="es-ES"/>
-                              </w:rPr>
-                              <w:t>Process</w:t>
-                            </w:r>
-                            <w:proofErr w:type="spellEnd"/>
-                            <w:r>
-                              <w:rPr>
-                                <w:rFonts w:asciiTheme="majorHAnsi" w:hAnsiTheme="majorHAnsi" w:cstheme="majorHAnsi"/>
-                                <w:i/>
-                                <w:iCs/>
-                                <w:color w:val="000000" w:themeColor="text1"/>
-                                <w:kern w:val="24"/>
-                                <w:lang w:val="es-ES"/>
-                              </w:rPr>
-                              <w:t xml:space="preserve"> </w:t>
-                            </w:r>
-                            <w:proofErr w:type="spellStart"/>
-                            <w:r>
-                              <w:rPr>
-                                <w:rFonts w:asciiTheme="majorHAnsi" w:hAnsiTheme="majorHAnsi" w:cstheme="majorHAnsi"/>
-                                <w:i/>
-                                <w:iCs/>
-                                <w:color w:val="000000" w:themeColor="text1"/>
-                                <w:kern w:val="24"/>
-                                <w:lang w:val="es-ES"/>
-                              </w:rPr>
-                              <w:t>Modeling</w:t>
-                            </w:r>
-                            <w:proofErr w:type="spellEnd"/>
-                            <w:r>
-                              <w:rPr>
-                                <w:rFonts w:asciiTheme="majorHAnsi" w:hAnsiTheme="majorHAnsi" w:cstheme="majorHAnsi"/>
-                                <w:i/>
-                                <w:iCs/>
-                                <w:color w:val="000000" w:themeColor="text1"/>
-                                <w:kern w:val="24"/>
-                                <w:lang w:val="es-ES"/>
-                              </w:rPr>
-                              <w:t xml:space="preserve"> </w:t>
+                              <w:t xml:space="preserve">Business Process Modeling </w:t>
                             </w:r>
                           </w:p>
                           <w:p>
@@ -6308,31 +5170,7 @@
                                 <w:kern w:val="24"/>
                                 <w:lang w:val="es-ES"/>
                               </w:rPr>
-                              <w:t>Liderazgo y comunicación (</w:t>
-                            </w:r>
-                            <w:proofErr w:type="spellStart"/>
-                            <w:r>
-                              <w:rPr>
-                                <w:rFonts w:asciiTheme="majorHAnsi" w:hAnsiTheme="majorHAnsi" w:cstheme="majorHAnsi"/>
-                                <w:i/>
-                                <w:iCs/>
-                                <w:color w:val="000000" w:themeColor="text1"/>
-                                <w:kern w:val="24"/>
-                                <w:lang w:val="es-ES"/>
-                              </w:rPr>
-                              <w:t>Toastmaster</w:t>
-                            </w:r>
-                            <w:proofErr w:type="spellEnd"/>
-                            <w:r>
-                              <w:rPr>
-                                <w:rFonts w:asciiTheme="majorHAnsi" w:hAnsiTheme="majorHAnsi" w:cstheme="majorHAnsi"/>
-                                <w:i/>
-                                <w:iCs/>
-                                <w:color w:val="000000" w:themeColor="text1"/>
-                                <w:kern w:val="24"/>
-                                <w:lang w:val="es-ES"/>
-                              </w:rPr>
-                              <w:t xml:space="preserve"> International)   </w:t>
+                              <w:t xml:space="preserve">Liderazgo y comunicación (Toastmaster International)   </w:t>
                             </w:r>
                             <w:r>
                               <w:rPr>
@@ -6909,47 +5747,7 @@
                                 <w:kern w:val="24"/>
                                 <w:lang w:val="es-ES"/>
                               </w:rPr>
-                              <w:t xml:space="preserve">Certificación de Competencia Laboral CONOCER </w:t>
-                            </w:r>
-                            <w:proofErr w:type="spellStart"/>
-                            <w:r>
-                              <w:rPr>
-                                <w:rFonts w:asciiTheme="majorHAnsi" w:hAnsiTheme="majorHAnsi" w:cstheme="majorHAnsi"/>
-                                <w:iCs/>
-                                <w:kern w:val="24"/>
-                                <w:lang w:val="es-ES"/>
-                              </w:rPr>
-                              <w:t>Power</w:t>
-                            </w:r>
-                            <w:proofErr w:type="spellEnd"/>
-                            <w:r>
-                              <w:rPr>
-                                <w:rFonts w:asciiTheme="majorHAnsi" w:hAnsiTheme="majorHAnsi" w:cstheme="majorHAnsi"/>
-                                <w:iCs/>
-                                <w:kern w:val="24"/>
-                                <w:lang w:val="es-ES"/>
-                              </w:rPr>
-                              <w:t xml:space="preserve"> </w:t>
-                            </w:r>
-                            <w:proofErr w:type="spellStart"/>
-                            <w:r>
-                              <w:rPr>
-                                <w:rFonts w:asciiTheme="majorHAnsi" w:hAnsiTheme="majorHAnsi" w:cstheme="majorHAnsi"/>
-                                <w:iCs/>
-                                <w:kern w:val="24"/>
-                                <w:lang w:val="es-ES"/>
-                              </w:rPr>
-                              <w:t>point</w:t>
-                            </w:r>
-                            <w:proofErr w:type="spellEnd"/>
-                            <w:r>
-                              <w:rPr>
-                                <w:rFonts w:asciiTheme="majorHAnsi" w:hAnsiTheme="majorHAnsi" w:cstheme="majorHAnsi"/>
-                                <w:iCs/>
-                                <w:kern w:val="24"/>
-                                <w:lang w:val="es-ES"/>
-                              </w:rPr>
-                              <w:t xml:space="preserve"> avanzado</w:t>
+                              <w:t>Certificación de Competencia Laboral CONOCER Power point avanzado</w:t>
                             </w:r>
                           </w:p>
                           <w:p>
@@ -7081,27 +5879,7 @@
                                 <w:kern w:val="24"/>
                                 <w:lang w:val="es-ES"/>
                               </w:rPr>
-                              <w:t xml:space="preserve">Fundamentos de Marketing Digital (google </w:t>
-                            </w:r>
-                            <w:proofErr w:type="spellStart"/>
-                            <w:r>
-                              <w:rPr>
-                                <w:rFonts w:asciiTheme="majorHAnsi" w:hAnsiTheme="majorHAnsi" w:cstheme="majorHAnsi"/>
-                                <w:iCs/>
-                                <w:kern w:val="24"/>
-                                <w:lang w:val="es-ES"/>
-                              </w:rPr>
-                              <w:t>partners</w:t>
-                            </w:r>
-                            <w:proofErr w:type="spellEnd"/>
-                            <w:r>
-                              <w:rPr>
-                                <w:rFonts w:asciiTheme="majorHAnsi" w:hAnsiTheme="majorHAnsi" w:cstheme="majorHAnsi"/>
-                                <w:iCs/>
-                                <w:kern w:val="24"/>
-                                <w:lang w:val="es-ES"/>
-                              </w:rPr>
-                              <w:t xml:space="preserve">) </w:t>
+                              <w:t xml:space="preserve">Fundamentos de Marketing Digital (google partners) </w:t>
                             </w:r>
                           </w:p>
                           <w:p>
@@ -7486,42 +6264,42 @@
         <v:path o:extrusionok="f" gradientshapeok="t" o:connecttype="rect"/>
         <o:lock v:ext="edit" aspectratio="t"/>
       </v:shapetype>
-      <v:shape id="_x0000_i1032" type="#_x0000_t75" style="width:11.75pt;height:11.75pt" o:bullet="t">
+      <v:shape id="_x0000_i1038" type="#_x0000_t75" style="width:12pt;height:12pt" o:bullet="t">
         <v:imagedata r:id="rId1" o:title="mso53B4"/>
       </v:shape>
     </w:pict>
   </w:numPicBullet>
   <w:numPicBullet w:numPicBulletId="1">
     <w:pict>
-      <v:shape id="_x0000_i1033" type="#_x0000_t75" style="width:247.15pt;height:249.7pt" o:bullet="t">
+      <v:shape id="_x0000_i1039" type="#_x0000_t75" style="width:246.75pt;height:249.75pt" o:bullet="t">
         <v:imagedata r:id="rId2" o:title="main_icon2_0"/>
       </v:shape>
     </w:pict>
   </w:numPicBullet>
   <w:numPicBullet w:numPicBulletId="2">
     <w:pict>
-      <v:shape id="_x0000_i1034" type="#_x0000_t75" style="width:384pt;height:384pt" o:bullet="t">
+      <v:shape id="_x0000_i1040" type="#_x0000_t75" style="width:384pt;height:384pt" o:bullet="t">
         <v:imagedata r:id="rId3" o:title="star_wars_-03-512"/>
       </v:shape>
     </w:pict>
   </w:numPicBullet>
   <w:numPicBullet w:numPicBulletId="3">
     <w:pict>
-      <v:shape id="_x0000_i1035" type="#_x0000_t75" style="width:409.55pt;height:409.55pt" o:bullet="t">
+      <v:shape id="_x0000_i1041" type="#_x0000_t75" style="width:409.5pt;height:409.5pt" o:bullet="t">
         <v:imagedata r:id="rId4" o:title="010-encaje"/>
       </v:shape>
     </w:pict>
   </w:numPicBullet>
   <w:numPicBullet w:numPicBulletId="4">
     <w:pict>
-      <v:shape id="_x0000_i1036" type="#_x0000_t75" style="width:384pt;height:384pt" o:bullet="t">
+      <v:shape id="_x0000_i1042" type="#_x0000_t75" style="width:384pt;height:384pt" o:bullet="t">
         <v:imagedata r:id="rId5" o:title="Death-Star-icon_34500"/>
       </v:shape>
     </w:pict>
   </w:numPicBullet>
   <w:numPicBullet w:numPicBulletId="5">
     <w:pict>
-      <v:shape id="_x0000_i1037" type="#_x0000_t75" style="width:512.15pt;height:512.15pt" o:bullet="t">
+      <v:shape id="_x0000_i1043" type="#_x0000_t75" style="width:512.25pt;height:512.25pt" o:bullet="t">
         <v:imagedata r:id="rId6" o:title="droid-helmet-soldier-star-wars-512"/>
       </v:shape>
     </w:pict>
@@ -12711,7 +11489,7 @@
 </file>
 
 <file path=customXml/itemProps1.xml><?xml version="1.0" encoding="utf-8"?>
-<ds:datastoreItem xmlns:ds="http://schemas.openxmlformats.org/officeDocument/2006/customXml" ds:itemID="{65C33F3C-4F6C-40C0-AEAC-4BF3C3E9ADF6}">
+<ds:datastoreItem xmlns:ds="http://schemas.openxmlformats.org/officeDocument/2006/customXml" ds:itemID="{17B7F430-D7BD-4D9D-BA86-8F189BDA93BC}">
   <ds:schemaRefs>
     <ds:schemaRef ds:uri="http://schemas.openxmlformats.org/officeDocument/2006/bibliography"/>
   </ds:schemaRefs>
